--- a/documentación.docx
+++ b/documentación.docx
@@ -1,25 +1,2374 @@
 
 <file path=word/document.xml><?xml version="1.0" encoding="utf-8"?>
-<w:document xmlns:wpc="http://schemas.microsoft.com/office/word/2010/wordprocessingCanvas" xmlns:cx="http://schemas.microsoft.com/office/drawing/2014/chartex" xmlns:cx1="http://schemas.microsoft.com/office/drawing/2015/9/8/chartex" xmlns:cx2="http://schemas.microsoft.com/office/drawing/2015/10/21/chartex" xmlns:cx3="http://schemas.microsoft.com/office/drawing/2016/5/9/chartex" xmlns:cx4="http://schemas.microsoft.com/office/drawing/2016/5/10/chartex" xmlns:cx5="http://schemas.microsoft.com/office/drawing/2016/5/11/chartex" xmlns:cx6="http://schemas.microsoft.com/office/drawing/2016/5/12/chartex" xmlns:cx7="http://schemas.microsoft.com/office/drawing/2016/5/13/chartex" xmlns:cx8="http://schemas.microsoft.com/office/drawing/2016/5/14/chartex" xmlns:mc="http://schemas.openxmlformats.org/markup-compatibility/2006" xmlns:aink="http://schemas.microsoft.com/office/drawing/2016/ink" xmlns:am3d="http://schemas.microsoft.com/office/drawing/2017/model3d" xmlns:o="urn:schemas-microsoft-com:office:office" xmlns:r="http://schemas.openxmlformats.org/officeDocument/2006/relationships" xmlns:m="http://schemas.openxmlformats.org/officeDocument/2006/math" xmlns:v="urn:schemas-microsoft-com:vml" xmlns:wp14="http://schemas.microsoft.com/office/word/2010/wordprocessingDrawing" xmlns:wp="http://schemas.openxmlformats.org/drawingml/2006/wordprocessingDrawing" xmlns:w10="urn:schemas-microsoft-com:office:word" xmlns:w="http://schemas.openxmlformats.org/wordprocessingml/2006/main" xmlns:w14="http://schemas.microsoft.com/office/word/2010/wordml" xmlns:w15="http://schemas.microsoft.com/office/word/2012/wordml" xmlns:w16cex="http://schemas.microsoft.com/office/word/2018/wordml/cex" xmlns:w16cid="http://schemas.microsoft.com/office/word/2016/wordml/cid" xmlns:w16="http://schemas.microsoft.com/office/word/2018/wordml" xmlns:w16sdtdh="http://schemas.microsoft.com/office/word/2020/wordml/sdtdatahash" xmlns:w16se="http://schemas.microsoft.com/office/word/2015/wordml/symex" xmlns:wpg="http://schemas.microsoft.com/office/word/2010/wordprocessingGroup" xmlns:wpi="http://schemas.microsoft.com/office/word/2010/wordprocessingInk" xmlns:wne="http://schemas.microsoft.com/office/word/2006/wordml" xmlns:wps="http://schemas.microsoft.com/office/word/2010/wordprocessingShape" mc:Ignorable="w14 w15 w16se w16cid w16 w16cex w16sdtdh wp14">
+<w:document xmlns:wpc="http://schemas.microsoft.com/office/word/2010/wordprocessingCanvas" xmlns:cx="http://schemas.microsoft.com/office/drawing/2014/chartex" xmlns:cx1="http://schemas.microsoft.com/office/drawing/2015/9/8/chartex" xmlns:cx2="http://schemas.microsoft.com/office/drawing/2015/10/21/chartex" xmlns:cx3="http://schemas.microsoft.com/office/drawing/2016/5/9/chartex" xmlns:cx4="http://schemas.microsoft.com/office/drawing/2016/5/10/chartex" xmlns:cx5="http://schemas.microsoft.com/office/drawing/2016/5/11/chartex" xmlns:cx6="http://schemas.microsoft.com/office/drawing/2016/5/12/chartex" xmlns:cx7="http://schemas.microsoft.com/office/drawing/2016/5/13/chartex" xmlns:cx8="http://schemas.microsoft.com/office/drawing/2016/5/14/chartex" xmlns:mc="http://schemas.openxmlformats.org/markup-compatibility/2006" xmlns:aink="http://schemas.microsoft.com/office/drawing/2016/ink" xmlns:am3d="http://schemas.microsoft.com/office/drawing/2017/model3d" xmlns:o="urn:schemas-microsoft-com:office:office" xmlns:oel="http://schemas.microsoft.com/office/2019/extlst" xmlns:r="http://schemas.openxmlformats.org/officeDocument/2006/relationships" xmlns:m="http://schemas.openxmlformats.org/officeDocument/2006/math" xmlns:v="urn:schemas-microsoft-com:vml" xmlns:wp14="http://schemas.microsoft.com/office/word/2010/wordprocessingDrawing" xmlns:wp="http://schemas.openxmlformats.org/drawingml/2006/wordprocessingDrawing" xmlns:w10="urn:schemas-microsoft-com:office:word" xmlns:w="http://schemas.openxmlformats.org/wordprocessingml/2006/main" xmlns:w14="http://schemas.microsoft.com/office/word/2010/wordml" xmlns:w15="http://schemas.microsoft.com/office/word/2012/wordml" xmlns:w16cex="http://schemas.microsoft.com/office/word/2018/wordml/cex" xmlns:w16cid="http://schemas.microsoft.com/office/word/2016/wordml/cid" xmlns:w16="http://schemas.microsoft.com/office/word/2018/wordml" xmlns:w16du="http://schemas.microsoft.com/office/word/2023/wordml/word16du" xmlns:w16sdtdh="http://schemas.microsoft.com/office/word/2020/wordml/sdtdatahash" xmlns:w16se="http://schemas.microsoft.com/office/word/2015/wordml/symex" xmlns:wpg="http://schemas.microsoft.com/office/word/2010/wordprocessingGroup" xmlns:wpi="http://schemas.microsoft.com/office/word/2010/wordprocessingInk" xmlns:wne="http://schemas.microsoft.com/office/word/2006/wordml" xmlns:wps="http://schemas.microsoft.com/office/word/2010/wordprocessingShape" mc:Ignorable="w14 w15 w16se w16cid w16 w16cex w16sdtdh w16du wp14">
   <w:body>
     <w:p>
-      <w:r>
-        <w:t>Uso de etiquetas HTML:</w:t>
-      </w:r>
-    </w:p>
-    <w:p>
-      <w:r>
-        <w:t>H1 para títulos principales</w:t>
-      </w:r>
-    </w:p>
-    <w:p>
-      <w:r>
-        <w:t>NAV para indicar sección de navegación seguido por UL para indicar lista y LI para cada elemento de la misma</w:t>
-      </w:r>
-    </w:p>
-    <w:p>
-      <w:r>
-        <w:t>HEADER para la cabecera que compartirán las tres paginas</w:t>
+      <w:pPr>
+        <w:pStyle w:val="Ttulo"/>
+        <w:jc w:val="center"/>
+      </w:pPr>
+      <w:r>
+        <w:rPr>
+          <w:rStyle w:val="Ttulo1Car"/>
+        </w:rPr>
+        <w:t>Diseño de Interfaces Web</w:t>
+      </w:r>
+      <w:r>
+        <w:br/>
+      </w:r>
+      <w:r>
+        <w:t>Práctica evaluable 1</w:t>
+      </w:r>
+    </w:p>
+    <w:p>
+      <w:pPr>
+        <w:pStyle w:val="Ttulo"/>
+        <w:jc w:val="center"/>
+      </w:pPr>
+    </w:p>
+    <w:p>
+      <w:pPr>
+        <w:pStyle w:val="Ttulo"/>
+        <w:jc w:val="center"/>
+      </w:pPr>
+    </w:p>
+    <w:p>
+      <w:pPr>
+        <w:pStyle w:val="Ttulo"/>
+        <w:jc w:val="center"/>
+      </w:pPr>
+    </w:p>
+    <w:p>
+      <w:pPr>
+        <w:pStyle w:val="Ttulo"/>
+        <w:jc w:val="center"/>
+      </w:pPr>
+      <w:r>
+        <w:rPr>
+          <w:noProof/>
+        </w:rPr>
+        <w:drawing>
+          <wp:inline distT="0" distB="0" distL="0" distR="0" wp14:anchorId="47FE2E84" wp14:editId="0735EAD3">
+            <wp:extent cx="4115065" cy="4115065"/>
+            <wp:effectExtent l="0" t="0" r="0" b="0"/>
+            <wp:docPr id="134718672" name="Imagen 1"/>
+            <wp:cNvGraphicFramePr>
+              <a:graphicFrameLocks xmlns:a="http://schemas.openxmlformats.org/drawingml/2006/main" noChangeAspect="1"/>
+            </wp:cNvGraphicFramePr>
+            <a:graphic xmlns:a="http://schemas.openxmlformats.org/drawingml/2006/main">
+              <a:graphicData uri="http://schemas.openxmlformats.org/drawingml/2006/picture">
+                <pic:pic xmlns:pic="http://schemas.openxmlformats.org/drawingml/2006/picture">
+                  <pic:nvPicPr>
+                    <pic:cNvPr id="0" name="Picture 7"/>
+                    <pic:cNvPicPr>
+                      <a:picLocks noChangeAspect="1" noChangeArrowheads="1"/>
+                    </pic:cNvPicPr>
+                  </pic:nvPicPr>
+                  <pic:blipFill>
+                    <a:blip r:embed="rId7">
+                      <a:extLst>
+                        <a:ext uri="{28A0092B-C50C-407E-A947-70E740481C1C}">
+                          <a14:useLocalDpi xmlns:a14="http://schemas.microsoft.com/office/drawing/2010/main" val="0"/>
+                        </a:ext>
+                      </a:extLst>
+                    </a:blip>
+                    <a:srcRect/>
+                    <a:stretch>
+                      <a:fillRect/>
+                    </a:stretch>
+                  </pic:blipFill>
+                  <pic:spPr bwMode="auto">
+                    <a:xfrm>
+                      <a:off x="0" y="0"/>
+                      <a:ext cx="4126756" cy="4126756"/>
+                    </a:xfrm>
+                    <a:prstGeom prst="rect">
+                      <a:avLst/>
+                    </a:prstGeom>
+                    <a:noFill/>
+                    <a:ln>
+                      <a:noFill/>
+                    </a:ln>
+                  </pic:spPr>
+                </pic:pic>
+              </a:graphicData>
+            </a:graphic>
+          </wp:inline>
+        </w:drawing>
+      </w:r>
+    </w:p>
+    <w:p/>
+    <w:p>
+      <w:pPr>
+        <w:jc w:val="center"/>
+      </w:pPr>
+    </w:p>
+    <w:p/>
+    <w:p>
+      <w:pPr>
+        <w:jc w:val="center"/>
+      </w:pPr>
+    </w:p>
+    <w:p/>
+    <w:p/>
+    <w:p/>
+    <w:p/>
+    <w:p/>
+    <w:p>
+      <w:pPr>
+        <w:jc w:val="center"/>
+        <w:rPr>
+          <w:sz w:val="28"/>
+          <w:szCs w:val="28"/>
+        </w:rPr>
+      </w:pPr>
+      <w:r>
+        <w:rPr>
+          <w:sz w:val="28"/>
+          <w:szCs w:val="28"/>
+        </w:rPr>
+        <w:t xml:space="preserve">Autor: Gustavo Martin </w:t>
+      </w:r>
+      <w:proofErr w:type="spellStart"/>
+      <w:r>
+        <w:rPr>
+          <w:sz w:val="28"/>
+          <w:szCs w:val="28"/>
+        </w:rPr>
+        <w:t>Fernandez</w:t>
+      </w:r>
+      <w:proofErr w:type="spellEnd"/>
+      <w:r>
+        <w:rPr>
+          <w:sz w:val="28"/>
+          <w:szCs w:val="28"/>
+        </w:rPr>
+        <w:t xml:space="preserve"> </w:t>
+      </w:r>
+      <w:proofErr w:type="spellStart"/>
+      <w:r>
+        <w:rPr>
+          <w:sz w:val="28"/>
+          <w:szCs w:val="28"/>
+        </w:rPr>
+        <w:t>D’Amore</w:t>
+      </w:r>
+      <w:proofErr w:type="spellEnd"/>
+    </w:p>
+    <w:p>
+      <w:pPr>
+        <w:jc w:val="center"/>
+        <w:rPr>
+          <w:b/>
+          <w:bCs/>
+          <w:sz w:val="24"/>
+          <w:szCs w:val="24"/>
+        </w:rPr>
+      </w:pPr>
+      <w:r>
+        <w:rPr>
+          <w:b/>
+          <w:bCs/>
+          <w:sz w:val="24"/>
+          <w:szCs w:val="24"/>
+        </w:rPr>
+        <w:lastRenderedPageBreak/>
+        <w:t>Documentación del Proyecto</w:t>
+      </w:r>
+    </w:p>
+    <w:p>
+      <w:pPr>
+        <w:jc w:val="center"/>
+        <w:rPr>
+          <w:sz w:val="24"/>
+          <w:szCs w:val="24"/>
+        </w:rPr>
+      </w:pPr>
+    </w:p>
+    <w:p>
+      <w:pPr>
+        <w:rPr>
+          <w:b/>
+          <w:bCs/>
+        </w:rPr>
+      </w:pPr>
+      <w:r>
+        <w:rPr>
+          <w:b/>
+          <w:bCs/>
+        </w:rPr>
+        <w:t>Introducción</w:t>
+      </w:r>
+    </w:p>
+    <w:p>
+      <w:r>
+        <w:t xml:space="preserve">Este documento explica el proceso de creación de un sitio web HTML5, destacando las entidades HTML y la metodología CSS utilizada para estructurar y estilizar el contenido. La documentación se </w:t>
+      </w:r>
+      <w:r>
+        <w:rPr>
+          <w:u w:val="single"/>
+        </w:rPr>
+        <w:t>centra</w:t>
+      </w:r>
+      <w:r>
+        <w:t xml:space="preserve"> en el uso y la funcionalidad de etiquetas HTML y selectores CSS.</w:t>
+      </w:r>
+    </w:p>
+    <w:p>
+      <w:pPr>
+        <w:rPr>
+          <w:b/>
+          <w:bCs/>
+        </w:rPr>
+      </w:pPr>
+      <w:r>
+        <w:rPr>
+          <w:b/>
+          <w:bCs/>
+        </w:rPr>
+        <w:t>Estructura HTML</w:t>
+      </w:r>
+    </w:p>
+    <w:p>
+      <w:r>
+        <w:t>El código HTML está estructurado de la siguiente manera para mejorar la accesibilidad, la semántica y la organización del contenido:</w:t>
+      </w:r>
+    </w:p>
+    <w:p>
+      <w:pPr>
+        <w:numPr>
+          <w:ilvl w:val="0"/>
+          <w:numId w:val="9"/>
+        </w:numPr>
+      </w:pPr>
+      <w:r>
+        <w:rPr>
+          <w:b/>
+          <w:bCs/>
+        </w:rPr>
+        <w:t xml:space="preserve">DOCTYPE y Elemento </w:t>
+      </w:r>
+      <w:r>
+        <w:rPr>
+          <w:b/>
+          <w:bCs/>
+          <w:highlight w:val="lightGray"/>
+        </w:rPr>
+        <w:t>&lt;</w:t>
+      </w:r>
+      <w:proofErr w:type="spellStart"/>
+      <w:r>
+        <w:rPr>
+          <w:b/>
+          <w:bCs/>
+          <w:highlight w:val="lightGray"/>
+        </w:rPr>
+        <w:t>html</w:t>
+      </w:r>
+      <w:proofErr w:type="spellEnd"/>
+      <w:r>
+        <w:rPr>
+          <w:b/>
+          <w:bCs/>
+          <w:highlight w:val="lightGray"/>
+        </w:rPr>
+        <w:t>&gt;</w:t>
+      </w:r>
+    </w:p>
+    <w:p>
+      <w:pPr>
+        <w:numPr>
+          <w:ilvl w:val="1"/>
+          <w:numId w:val="9"/>
+        </w:numPr>
+      </w:pPr>
+      <w:proofErr w:type="gramStart"/>
+      <w:r>
+        <w:t xml:space="preserve">Se inicia con </w:t>
+      </w:r>
+      <w:r>
+        <w:rPr>
+          <w:highlight w:val="lightGray"/>
+        </w:rPr>
+        <w:t>&lt;!</w:t>
+      </w:r>
+      <w:proofErr w:type="gramEnd"/>
+      <w:r>
+        <w:rPr>
+          <w:highlight w:val="lightGray"/>
+        </w:rPr>
+        <w:t xml:space="preserve">DOCTYPE </w:t>
+      </w:r>
+      <w:proofErr w:type="spellStart"/>
+      <w:r>
+        <w:rPr>
+          <w:highlight w:val="lightGray"/>
+        </w:rPr>
+        <w:t>html</w:t>
+      </w:r>
+      <w:proofErr w:type="spellEnd"/>
+      <w:r>
+        <w:rPr>
+          <w:highlight w:val="lightGray"/>
+        </w:rPr>
+        <w:t>&gt;</w:t>
+      </w:r>
+      <w:r>
+        <w:t xml:space="preserve"> para definir el tipo de documento como HTML5.</w:t>
+      </w:r>
+    </w:p>
+    <w:p>
+      <w:pPr>
+        <w:numPr>
+          <w:ilvl w:val="1"/>
+          <w:numId w:val="9"/>
+        </w:numPr>
+      </w:pPr>
+      <w:r>
+        <w:t xml:space="preserve">El elemento </w:t>
+      </w:r>
+      <w:r>
+        <w:rPr>
+          <w:highlight w:val="lightGray"/>
+        </w:rPr>
+        <w:t>&lt;</w:t>
+      </w:r>
+      <w:proofErr w:type="spellStart"/>
+      <w:r>
+        <w:rPr>
+          <w:highlight w:val="lightGray"/>
+        </w:rPr>
+        <w:t>html</w:t>
+      </w:r>
+      <w:proofErr w:type="spellEnd"/>
+      <w:r>
+        <w:rPr>
+          <w:highlight w:val="lightGray"/>
+        </w:rPr>
+        <w:t xml:space="preserve"> </w:t>
+      </w:r>
+      <w:proofErr w:type="spellStart"/>
+      <w:r>
+        <w:rPr>
+          <w:highlight w:val="lightGray"/>
+        </w:rPr>
+        <w:t>lang</w:t>
+      </w:r>
+      <w:proofErr w:type="spellEnd"/>
+      <w:r>
+        <w:rPr>
+          <w:highlight w:val="lightGray"/>
+        </w:rPr>
+        <w:t>="es"&gt;</w:t>
+      </w:r>
+      <w:r>
+        <w:t xml:space="preserve"> especifica que el idioma del contenido es español</w:t>
+      </w:r>
+      <w:r>
+        <w:t>.</w:t>
+      </w:r>
+    </w:p>
+    <w:p>
+      <w:pPr>
+        <w:numPr>
+          <w:ilvl w:val="0"/>
+          <w:numId w:val="9"/>
+        </w:numPr>
+      </w:pPr>
+      <w:r>
+        <w:rPr>
+          <w:b/>
+          <w:bCs/>
+        </w:rPr>
+        <w:t>Encabezado (&lt;head&gt;)</w:t>
+      </w:r>
+    </w:p>
+    <w:p>
+      <w:pPr>
+        <w:numPr>
+          <w:ilvl w:val="1"/>
+          <w:numId w:val="9"/>
+        </w:numPr>
+      </w:pPr>
+      <w:r>
+        <w:t xml:space="preserve">Contiene las etiquetas </w:t>
+      </w:r>
+      <w:r>
+        <w:rPr>
+          <w:highlight w:val="lightGray"/>
+        </w:rPr>
+        <w:t>&lt;meta&gt;</w:t>
+      </w:r>
+      <w:r>
+        <w:t xml:space="preserve">, </w:t>
+      </w:r>
+      <w:r>
+        <w:rPr>
+          <w:highlight w:val="lightGray"/>
+        </w:rPr>
+        <w:t>&lt;</w:t>
+      </w:r>
+      <w:proofErr w:type="spellStart"/>
+      <w:r>
+        <w:rPr>
+          <w:highlight w:val="lightGray"/>
+        </w:rPr>
+        <w:t>title</w:t>
+      </w:r>
+      <w:proofErr w:type="spellEnd"/>
+      <w:r>
+        <w:rPr>
+          <w:highlight w:val="lightGray"/>
+        </w:rPr>
+        <w:t xml:space="preserve">&gt;, </w:t>
+      </w:r>
+      <w:r>
+        <w:t xml:space="preserve">y </w:t>
+      </w:r>
+      <w:r>
+        <w:rPr>
+          <w:highlight w:val="lightGray"/>
+        </w:rPr>
+        <w:t>&lt;link&gt;</w:t>
+      </w:r>
+      <w:r>
+        <w:t>, donde:</w:t>
+      </w:r>
+    </w:p>
+    <w:p>
+      <w:pPr>
+        <w:numPr>
+          <w:ilvl w:val="2"/>
+          <w:numId w:val="9"/>
+        </w:numPr>
+      </w:pPr>
+      <w:r>
+        <w:rPr>
+          <w:highlight w:val="lightGray"/>
+        </w:rPr>
+        <w:t xml:space="preserve">&lt;meta </w:t>
+      </w:r>
+      <w:proofErr w:type="spellStart"/>
+      <w:r>
+        <w:rPr>
+          <w:highlight w:val="lightGray"/>
+        </w:rPr>
+        <w:t>charset</w:t>
+      </w:r>
+      <w:proofErr w:type="spellEnd"/>
+      <w:r>
+        <w:rPr>
+          <w:highlight w:val="lightGray"/>
+        </w:rPr>
+        <w:t xml:space="preserve">="UTF-8"&gt; </w:t>
+      </w:r>
+      <w:r>
+        <w:t>asegura la correcta codificación de caracteres.</w:t>
+      </w:r>
+    </w:p>
+    <w:p>
+      <w:pPr>
+        <w:numPr>
+          <w:ilvl w:val="2"/>
+          <w:numId w:val="9"/>
+        </w:numPr>
+      </w:pPr>
+      <w:r>
+        <w:rPr>
+          <w:highlight w:val="lightGray"/>
+        </w:rPr>
+        <w:t xml:space="preserve">&lt;meta </w:t>
+      </w:r>
+      <w:proofErr w:type="spellStart"/>
+      <w:r>
+        <w:rPr>
+          <w:highlight w:val="lightGray"/>
+        </w:rPr>
+        <w:t>name</w:t>
+      </w:r>
+      <w:proofErr w:type="spellEnd"/>
+      <w:r>
+        <w:rPr>
+          <w:highlight w:val="lightGray"/>
+        </w:rPr>
+        <w:t>="</w:t>
+      </w:r>
+      <w:proofErr w:type="spellStart"/>
+      <w:r>
+        <w:rPr>
+          <w:highlight w:val="lightGray"/>
+        </w:rPr>
+        <w:t>viewport</w:t>
+      </w:r>
+      <w:proofErr w:type="spellEnd"/>
+      <w:r>
+        <w:rPr>
+          <w:highlight w:val="lightGray"/>
+        </w:rPr>
+        <w:t xml:space="preserve">" </w:t>
+      </w:r>
+      <w:proofErr w:type="spellStart"/>
+      <w:r>
+        <w:rPr>
+          <w:highlight w:val="lightGray"/>
+        </w:rPr>
+        <w:t>content</w:t>
+      </w:r>
+      <w:proofErr w:type="spellEnd"/>
+      <w:r>
+        <w:rPr>
+          <w:highlight w:val="lightGray"/>
+        </w:rPr>
+        <w:t>="</w:t>
+      </w:r>
+      <w:proofErr w:type="spellStart"/>
+      <w:r>
+        <w:rPr>
+          <w:highlight w:val="lightGray"/>
+        </w:rPr>
+        <w:t>width</w:t>
+      </w:r>
+      <w:proofErr w:type="spellEnd"/>
+      <w:r>
+        <w:rPr>
+          <w:highlight w:val="lightGray"/>
+        </w:rPr>
+        <w:t>=</w:t>
+      </w:r>
+      <w:proofErr w:type="spellStart"/>
+      <w:r>
+        <w:rPr>
+          <w:highlight w:val="lightGray"/>
+        </w:rPr>
+        <w:t>device-width</w:t>
+      </w:r>
+      <w:proofErr w:type="spellEnd"/>
+      <w:r>
+        <w:rPr>
+          <w:highlight w:val="lightGray"/>
+        </w:rPr>
+        <w:t xml:space="preserve">, </w:t>
+      </w:r>
+      <w:proofErr w:type="spellStart"/>
+      <w:r>
+        <w:rPr>
+          <w:highlight w:val="lightGray"/>
+        </w:rPr>
+        <w:t>initial-scale</w:t>
+      </w:r>
+      <w:proofErr w:type="spellEnd"/>
+      <w:r>
+        <w:rPr>
+          <w:highlight w:val="lightGray"/>
+        </w:rPr>
+        <w:t>=1.0"&gt;</w:t>
+      </w:r>
+      <w:r>
+        <w:t xml:space="preserve"> permite que el diseño sea responsive.</w:t>
+      </w:r>
+    </w:p>
+    <w:p>
+      <w:pPr>
+        <w:numPr>
+          <w:ilvl w:val="2"/>
+          <w:numId w:val="9"/>
+        </w:numPr>
+      </w:pPr>
+      <w:r>
+        <w:rPr>
+          <w:highlight w:val="lightGray"/>
+        </w:rPr>
+        <w:t>&lt;</w:t>
+      </w:r>
+      <w:proofErr w:type="spellStart"/>
+      <w:r>
+        <w:rPr>
+          <w:highlight w:val="lightGray"/>
+        </w:rPr>
+        <w:t>title</w:t>
+      </w:r>
+      <w:proofErr w:type="spellEnd"/>
+      <w:r>
+        <w:rPr>
+          <w:highlight w:val="lightGray"/>
+        </w:rPr>
+        <w:t>&gt;</w:t>
+      </w:r>
+      <w:r>
+        <w:t xml:space="preserve"> define el título del documento en la pestaña del navegador.</w:t>
+      </w:r>
+    </w:p>
+    <w:p>
+      <w:pPr>
+        <w:numPr>
+          <w:ilvl w:val="2"/>
+          <w:numId w:val="9"/>
+        </w:numPr>
+      </w:pPr>
+      <w:r>
+        <w:rPr>
+          <w:highlight w:val="lightGray"/>
+        </w:rPr>
+        <w:t xml:space="preserve">&lt;link </w:t>
+      </w:r>
+      <w:proofErr w:type="spellStart"/>
+      <w:r>
+        <w:rPr>
+          <w:highlight w:val="lightGray"/>
+        </w:rPr>
+        <w:t>rel</w:t>
+      </w:r>
+      <w:proofErr w:type="spellEnd"/>
+      <w:r>
+        <w:rPr>
+          <w:highlight w:val="lightGray"/>
+        </w:rPr>
+        <w:t>="</w:t>
+      </w:r>
+      <w:proofErr w:type="spellStart"/>
+      <w:r>
+        <w:rPr>
+          <w:highlight w:val="lightGray"/>
+        </w:rPr>
+        <w:t>stylesheet</w:t>
+      </w:r>
+      <w:proofErr w:type="spellEnd"/>
+      <w:r>
+        <w:rPr>
+          <w:highlight w:val="lightGray"/>
+        </w:rPr>
+        <w:t xml:space="preserve">" </w:t>
+      </w:r>
+      <w:proofErr w:type="spellStart"/>
+      <w:r>
+        <w:rPr>
+          <w:highlight w:val="lightGray"/>
+        </w:rPr>
+        <w:t>href</w:t>
+      </w:r>
+      <w:proofErr w:type="spellEnd"/>
+      <w:r>
+        <w:rPr>
+          <w:highlight w:val="lightGray"/>
+        </w:rPr>
+        <w:t>="</w:t>
+      </w:r>
+      <w:proofErr w:type="spellStart"/>
+      <w:r>
+        <w:rPr>
+          <w:highlight w:val="lightGray"/>
+        </w:rPr>
+        <w:t>css</w:t>
+      </w:r>
+      <w:proofErr w:type="spellEnd"/>
+      <w:r>
+        <w:rPr>
+          <w:highlight w:val="lightGray"/>
+        </w:rPr>
+        <w:t>/estilos.css"&gt;</w:t>
+      </w:r>
+      <w:r>
+        <w:t xml:space="preserve"> enlaza el archivo CSS para aplicar los estilos correspondientes.</w:t>
+      </w:r>
+    </w:p>
+    <w:p>
+      <w:pPr>
+        <w:numPr>
+          <w:ilvl w:val="0"/>
+          <w:numId w:val="9"/>
+        </w:numPr>
+      </w:pPr>
+      <w:r>
+        <w:rPr>
+          <w:b/>
+          <w:bCs/>
+        </w:rPr>
+        <w:t>Cabecera (</w:t>
+      </w:r>
+      <w:r>
+        <w:rPr>
+          <w:b/>
+          <w:bCs/>
+          <w:highlight w:val="lightGray"/>
+        </w:rPr>
+        <w:t>&lt;</w:t>
+      </w:r>
+      <w:proofErr w:type="spellStart"/>
+      <w:r>
+        <w:rPr>
+          <w:b/>
+          <w:bCs/>
+          <w:highlight w:val="lightGray"/>
+        </w:rPr>
+        <w:t>header</w:t>
+      </w:r>
+      <w:proofErr w:type="spellEnd"/>
+      <w:r>
+        <w:rPr>
+          <w:b/>
+          <w:bCs/>
+          <w:highlight w:val="lightGray"/>
+        </w:rPr>
+        <w:t>&gt;</w:t>
+      </w:r>
+      <w:r>
+        <w:rPr>
+          <w:b/>
+          <w:bCs/>
+        </w:rPr>
+        <w:t>)</w:t>
+      </w:r>
+    </w:p>
+    <w:p>
+      <w:pPr>
+        <w:numPr>
+          <w:ilvl w:val="1"/>
+          <w:numId w:val="9"/>
+        </w:numPr>
+      </w:pPr>
+      <w:r>
+        <w:t xml:space="preserve">Utiliza un </w:t>
+      </w:r>
+      <w:r>
+        <w:rPr>
+          <w:highlight w:val="lightGray"/>
+        </w:rPr>
+        <w:t>&lt;h1&gt;</w:t>
+      </w:r>
+      <w:r>
+        <w:t xml:space="preserve"> para el título principal del sitio y un </w:t>
+      </w:r>
+      <w:r>
+        <w:rPr>
+          <w:highlight w:val="lightGray"/>
+        </w:rPr>
+        <w:t>&lt;</w:t>
+      </w:r>
+      <w:proofErr w:type="spellStart"/>
+      <w:r>
+        <w:rPr>
+          <w:highlight w:val="lightGray"/>
+        </w:rPr>
+        <w:t>nav</w:t>
+      </w:r>
+      <w:proofErr w:type="spellEnd"/>
+      <w:r>
+        <w:rPr>
+          <w:highlight w:val="lightGray"/>
+        </w:rPr>
+        <w:t>&gt;</w:t>
+      </w:r>
+      <w:r>
+        <w:t xml:space="preserve"> para la navegación.</w:t>
+      </w:r>
+    </w:p>
+    <w:p>
+      <w:pPr>
+        <w:numPr>
+          <w:ilvl w:val="1"/>
+          <w:numId w:val="9"/>
+        </w:numPr>
+      </w:pPr>
+      <w:r>
+        <w:t xml:space="preserve">Dentro de </w:t>
+      </w:r>
+      <w:r>
+        <w:rPr>
+          <w:highlight w:val="lightGray"/>
+        </w:rPr>
+        <w:t>&lt;</w:t>
+      </w:r>
+      <w:proofErr w:type="spellStart"/>
+      <w:r>
+        <w:rPr>
+          <w:highlight w:val="lightGray"/>
+        </w:rPr>
+        <w:t>nav</w:t>
+      </w:r>
+      <w:proofErr w:type="spellEnd"/>
+      <w:r>
+        <w:rPr>
+          <w:highlight w:val="lightGray"/>
+        </w:rPr>
+        <w:t>&gt;</w:t>
+      </w:r>
+      <w:r>
+        <w:t>, se emplea una lista desordenada (</w:t>
+      </w:r>
+      <w:r>
+        <w:rPr>
+          <w:highlight w:val="lightGray"/>
+        </w:rPr>
+        <w:t>&lt;</w:t>
+      </w:r>
+      <w:proofErr w:type="spellStart"/>
+      <w:r>
+        <w:rPr>
+          <w:highlight w:val="lightGray"/>
+        </w:rPr>
+        <w:t>ul</w:t>
+      </w:r>
+      <w:proofErr w:type="spellEnd"/>
+      <w:r>
+        <w:rPr>
+          <w:highlight w:val="lightGray"/>
+        </w:rPr>
+        <w:t>&gt;</w:t>
+      </w:r>
+      <w:r>
+        <w:t>) con elementos de lista (</w:t>
+      </w:r>
+      <w:r>
+        <w:rPr>
+          <w:highlight w:val="lightGray"/>
+        </w:rPr>
+        <w:t>&lt;</w:t>
+      </w:r>
+      <w:proofErr w:type="spellStart"/>
+      <w:r>
+        <w:rPr>
+          <w:highlight w:val="lightGray"/>
+        </w:rPr>
+        <w:t>li</w:t>
+      </w:r>
+      <w:proofErr w:type="spellEnd"/>
+      <w:r>
+        <w:rPr>
+          <w:highlight w:val="lightGray"/>
+        </w:rPr>
+        <w:t>&gt;</w:t>
+      </w:r>
+      <w:r>
+        <w:t>) que incluyen enlaces a las distintas secciones</w:t>
+      </w:r>
+      <w:r>
+        <w:t>.</w:t>
+      </w:r>
+    </w:p>
+    <w:p>
+      <w:pPr>
+        <w:numPr>
+          <w:ilvl w:val="1"/>
+          <w:numId w:val="9"/>
+        </w:numPr>
+      </w:pPr>
+      <w:r>
+        <w:t xml:space="preserve">La </w:t>
+      </w:r>
+      <w:proofErr w:type="gramStart"/>
+      <w:r>
+        <w:t xml:space="preserve">clase </w:t>
+      </w:r>
+      <w:r>
+        <w:rPr>
+          <w:highlight w:val="lightGray"/>
+        </w:rPr>
+        <w:t>.</w:t>
+      </w:r>
+      <w:proofErr w:type="spellStart"/>
+      <w:r>
+        <w:rPr>
+          <w:highlight w:val="lightGray"/>
+        </w:rPr>
+        <w:t>cabecera</w:t>
+      </w:r>
+      <w:proofErr w:type="gramEnd"/>
+      <w:r>
+        <w:rPr>
+          <w:highlight w:val="lightGray"/>
+        </w:rPr>
+        <w:t>__lista</w:t>
+      </w:r>
+      <w:proofErr w:type="spellEnd"/>
+      <w:r>
+        <w:rPr>
+          <w:highlight w:val="lightGray"/>
+        </w:rPr>
+        <w:t>--activa</w:t>
+      </w:r>
+      <w:r>
+        <w:t xml:space="preserve"> se utiliza en la página actual para resaltar la navegación activa.</w:t>
+      </w:r>
+    </w:p>
+    <w:p>
+      <w:pPr>
+        <w:numPr>
+          <w:ilvl w:val="0"/>
+          <w:numId w:val="9"/>
+        </w:numPr>
+      </w:pPr>
+      <w:r>
+        <w:rPr>
+          <w:b/>
+          <w:bCs/>
+        </w:rPr>
+        <w:t>Contenido Principal (</w:t>
+      </w:r>
+      <w:r>
+        <w:rPr>
+          <w:b/>
+          <w:bCs/>
+          <w:highlight w:val="lightGray"/>
+        </w:rPr>
+        <w:t>&lt;</w:t>
+      </w:r>
+      <w:proofErr w:type="spellStart"/>
+      <w:r>
+        <w:rPr>
+          <w:b/>
+          <w:bCs/>
+          <w:highlight w:val="lightGray"/>
+        </w:rPr>
+        <w:t>main</w:t>
+      </w:r>
+      <w:proofErr w:type="spellEnd"/>
+      <w:r>
+        <w:rPr>
+          <w:b/>
+          <w:bCs/>
+          <w:highlight w:val="lightGray"/>
+        </w:rPr>
+        <w:t>&gt;</w:t>
+      </w:r>
+      <w:r>
+        <w:rPr>
+          <w:b/>
+          <w:bCs/>
+        </w:rPr>
+        <w:t xml:space="preserve">, </w:t>
+      </w:r>
+      <w:r>
+        <w:rPr>
+          <w:b/>
+          <w:bCs/>
+          <w:highlight w:val="lightGray"/>
+        </w:rPr>
+        <w:t>&lt;</w:t>
+      </w:r>
+      <w:proofErr w:type="spellStart"/>
+      <w:r>
+        <w:rPr>
+          <w:b/>
+          <w:bCs/>
+          <w:highlight w:val="lightGray"/>
+        </w:rPr>
+        <w:t>article</w:t>
+      </w:r>
+      <w:proofErr w:type="spellEnd"/>
+      <w:r>
+        <w:rPr>
+          <w:b/>
+          <w:bCs/>
+          <w:highlight w:val="lightGray"/>
+        </w:rPr>
+        <w:t>&gt;</w:t>
+      </w:r>
+      <w:r>
+        <w:rPr>
+          <w:b/>
+          <w:bCs/>
+        </w:rPr>
+        <w:t xml:space="preserve">, y </w:t>
+      </w:r>
+      <w:r>
+        <w:rPr>
+          <w:b/>
+          <w:bCs/>
+          <w:highlight w:val="lightGray"/>
+        </w:rPr>
+        <w:t>&lt;</w:t>
+      </w:r>
+      <w:proofErr w:type="spellStart"/>
+      <w:r>
+        <w:rPr>
+          <w:b/>
+          <w:bCs/>
+          <w:highlight w:val="lightGray"/>
+        </w:rPr>
+        <w:t>section</w:t>
+      </w:r>
+      <w:proofErr w:type="spellEnd"/>
+      <w:r>
+        <w:rPr>
+          <w:b/>
+          <w:bCs/>
+          <w:highlight w:val="lightGray"/>
+        </w:rPr>
+        <w:t>&gt;</w:t>
+      </w:r>
+      <w:r>
+        <w:rPr>
+          <w:b/>
+          <w:bCs/>
+        </w:rPr>
+        <w:t>)</w:t>
+      </w:r>
+    </w:p>
+    <w:p>
+      <w:pPr>
+        <w:numPr>
+          <w:ilvl w:val="1"/>
+          <w:numId w:val="9"/>
+        </w:numPr>
+      </w:pPr>
+      <w:r>
+        <w:t xml:space="preserve">La estructura </w:t>
+      </w:r>
+      <w:r>
+        <w:rPr>
+          <w:highlight w:val="lightGray"/>
+        </w:rPr>
+        <w:t>&lt;</w:t>
+      </w:r>
+      <w:proofErr w:type="spellStart"/>
+      <w:r>
+        <w:rPr>
+          <w:highlight w:val="lightGray"/>
+        </w:rPr>
+        <w:t>main</w:t>
+      </w:r>
+      <w:proofErr w:type="spellEnd"/>
+      <w:r>
+        <w:rPr>
+          <w:highlight w:val="lightGray"/>
+        </w:rPr>
+        <w:t xml:space="preserve">&gt; </w:t>
+      </w:r>
+      <w:r>
+        <w:t xml:space="preserve">alberga el contenido principal, con </w:t>
+      </w:r>
+      <w:r>
+        <w:rPr>
+          <w:highlight w:val="lightGray"/>
+        </w:rPr>
+        <w:t>&lt;</w:t>
+      </w:r>
+      <w:proofErr w:type="spellStart"/>
+      <w:r>
+        <w:rPr>
+          <w:highlight w:val="lightGray"/>
+        </w:rPr>
+        <w:t>article</w:t>
+      </w:r>
+      <w:proofErr w:type="spellEnd"/>
+      <w:r>
+        <w:rPr>
+          <w:highlight w:val="lightGray"/>
+        </w:rPr>
+        <w:t xml:space="preserve">&gt; </w:t>
+      </w:r>
+      <w:r>
+        <w:t>encapsulando toda la información sobre los temas.</w:t>
+      </w:r>
+    </w:p>
+    <w:p>
+      <w:pPr>
+        <w:numPr>
+          <w:ilvl w:val="1"/>
+          <w:numId w:val="9"/>
+        </w:numPr>
+      </w:pPr>
+      <w:r>
+        <w:t>Las páginas contienen listas de premios (</w:t>
+      </w:r>
+      <w:r>
+        <w:rPr>
+          <w:highlight w:val="lightGray"/>
+        </w:rPr>
+        <w:t>&lt;dl&gt;</w:t>
+      </w:r>
+      <w:r>
+        <w:t xml:space="preserve">, </w:t>
+      </w:r>
+      <w:r>
+        <w:rPr>
+          <w:highlight w:val="lightGray"/>
+        </w:rPr>
+        <w:t>&lt;</w:t>
+      </w:r>
+      <w:proofErr w:type="spellStart"/>
+      <w:r>
+        <w:rPr>
+          <w:highlight w:val="lightGray"/>
+        </w:rPr>
+        <w:t>dt</w:t>
+      </w:r>
+      <w:proofErr w:type="spellEnd"/>
+      <w:r>
+        <w:rPr>
+          <w:highlight w:val="lightGray"/>
+        </w:rPr>
+        <w:t>&gt;</w:t>
+      </w:r>
+      <w:r>
+        <w:t xml:space="preserve">, </w:t>
+      </w:r>
+      <w:r>
+        <w:rPr>
+          <w:highlight w:val="lightGray"/>
+        </w:rPr>
+        <w:t>&lt;</w:t>
+      </w:r>
+      <w:proofErr w:type="spellStart"/>
+      <w:r>
+        <w:rPr>
+          <w:highlight w:val="lightGray"/>
+        </w:rPr>
+        <w:t>dd</w:t>
+      </w:r>
+      <w:proofErr w:type="spellEnd"/>
+      <w:r>
+        <w:rPr>
+          <w:highlight w:val="lightGray"/>
+        </w:rPr>
+        <w:t>&gt;</w:t>
+      </w:r>
+      <w:r>
+        <w:t xml:space="preserve">) para mostrar los </w:t>
+      </w:r>
+      <w:r>
+        <w:t>premiados</w:t>
+      </w:r>
+      <w:r>
+        <w:t xml:space="preserve"> de forma ordenada y estandarizada por año, con una descripción (</w:t>
+      </w:r>
+      <w:r>
+        <w:rPr>
+          <w:highlight w:val="lightGray"/>
+        </w:rPr>
+        <w:t>&lt;</w:t>
+      </w:r>
+      <w:proofErr w:type="spellStart"/>
+      <w:r>
+        <w:rPr>
+          <w:highlight w:val="lightGray"/>
+        </w:rPr>
+        <w:t>span</w:t>
+      </w:r>
+      <w:proofErr w:type="spellEnd"/>
+      <w:r>
+        <w:rPr>
+          <w:highlight w:val="lightGray"/>
+        </w:rPr>
+        <w:t>&gt;</w:t>
+      </w:r>
+      <w:r>
+        <w:t xml:space="preserve"> y </w:t>
+      </w:r>
+      <w:r>
+        <w:rPr>
+          <w:highlight w:val="lightGray"/>
+        </w:rPr>
+        <w:t>&lt;time&gt;</w:t>
+      </w:r>
+      <w:r>
+        <w:t>) que resalta la fecha y el motivo del premio.</w:t>
+      </w:r>
+    </w:p>
+    <w:p>
+      <w:pPr>
+        <w:numPr>
+          <w:ilvl w:val="1"/>
+          <w:numId w:val="9"/>
+        </w:numPr>
+      </w:pPr>
+      <w:r>
+        <w:lastRenderedPageBreak/>
+        <w:t xml:space="preserve">Cada sección del artículo utiliza títulos </w:t>
+      </w:r>
+      <w:r>
+        <w:rPr>
+          <w:highlight w:val="lightGray"/>
+        </w:rPr>
+        <w:t xml:space="preserve">&lt;h2&gt; </w:t>
+      </w:r>
+      <w:r>
+        <w:t xml:space="preserve">y </w:t>
+      </w:r>
+      <w:r>
+        <w:rPr>
+          <w:highlight w:val="lightGray"/>
+        </w:rPr>
+        <w:t xml:space="preserve">&lt;h3&gt; </w:t>
+      </w:r>
+      <w:r>
+        <w:t>para organizar jerárquicamente la información.</w:t>
+      </w:r>
+    </w:p>
+    <w:p>
+      <w:pPr>
+        <w:numPr>
+          <w:ilvl w:val="0"/>
+          <w:numId w:val="9"/>
+        </w:numPr>
+      </w:pPr>
+      <w:r>
+        <w:rPr>
+          <w:b/>
+          <w:bCs/>
+        </w:rPr>
+        <w:t>Figuras y Citas</w:t>
+      </w:r>
+    </w:p>
+    <w:p>
+      <w:pPr>
+        <w:numPr>
+          <w:ilvl w:val="1"/>
+          <w:numId w:val="9"/>
+        </w:numPr>
+      </w:pPr>
+      <w:r>
+        <w:t>Se utiliza la etiqueta &lt;figure&gt; para incluir imágenes y videos con descripciones (</w:t>
+      </w:r>
+      <w:r>
+        <w:rPr>
+          <w:highlight w:val="lightGray"/>
+        </w:rPr>
+        <w:t>&lt;</w:t>
+      </w:r>
+      <w:proofErr w:type="spellStart"/>
+      <w:r>
+        <w:rPr>
+          <w:highlight w:val="lightGray"/>
+        </w:rPr>
+        <w:t>figcaption</w:t>
+      </w:r>
+      <w:proofErr w:type="spellEnd"/>
+      <w:r>
+        <w:rPr>
+          <w:highlight w:val="lightGray"/>
+        </w:rPr>
+        <w:t>&gt;</w:t>
+      </w:r>
+      <w:r>
+        <w:t>).</w:t>
+      </w:r>
+    </w:p>
+    <w:p>
+      <w:pPr>
+        <w:numPr>
+          <w:ilvl w:val="1"/>
+          <w:numId w:val="9"/>
+        </w:numPr>
+      </w:pPr>
+      <w:r>
+        <w:t xml:space="preserve">Las citas se incluyen con </w:t>
+      </w:r>
+      <w:r>
+        <w:rPr>
+          <w:highlight w:val="lightGray"/>
+        </w:rPr>
+        <w:t>&lt;</w:t>
+      </w:r>
+      <w:proofErr w:type="spellStart"/>
+      <w:r>
+        <w:rPr>
+          <w:highlight w:val="lightGray"/>
+        </w:rPr>
+        <w:t>blockquote</w:t>
+      </w:r>
+      <w:proofErr w:type="spellEnd"/>
+      <w:r>
+        <w:rPr>
+          <w:highlight w:val="lightGray"/>
+        </w:rPr>
+        <w:t xml:space="preserve">&gt; </w:t>
+      </w:r>
+      <w:r>
+        <w:t xml:space="preserve">y </w:t>
+      </w:r>
+      <w:r>
+        <w:rPr>
+          <w:highlight w:val="lightGray"/>
+        </w:rPr>
+        <w:t>&lt;cite&gt;</w:t>
+      </w:r>
+      <w:r>
+        <w:t>, resaltando la importancia de las fuentes y la autenticidad del contenido.</w:t>
+      </w:r>
+    </w:p>
+    <w:p>
+      <w:pPr>
+        <w:numPr>
+          <w:ilvl w:val="0"/>
+          <w:numId w:val="9"/>
+        </w:numPr>
+      </w:pPr>
+      <w:r>
+        <w:rPr>
+          <w:b/>
+          <w:bCs/>
+        </w:rPr>
+        <w:t>Pie de Página (</w:t>
+      </w:r>
+      <w:r>
+        <w:rPr>
+          <w:b/>
+          <w:bCs/>
+          <w:highlight w:val="lightGray"/>
+        </w:rPr>
+        <w:t>&lt;</w:t>
+      </w:r>
+      <w:proofErr w:type="spellStart"/>
+      <w:r>
+        <w:rPr>
+          <w:b/>
+          <w:bCs/>
+          <w:highlight w:val="lightGray"/>
+        </w:rPr>
+        <w:t>footer</w:t>
+      </w:r>
+      <w:proofErr w:type="spellEnd"/>
+      <w:r>
+        <w:rPr>
+          <w:b/>
+          <w:bCs/>
+          <w:highlight w:val="lightGray"/>
+        </w:rPr>
+        <w:t>&gt;</w:t>
+      </w:r>
+      <w:r>
+        <w:rPr>
+          <w:b/>
+          <w:bCs/>
+        </w:rPr>
+        <w:t>)</w:t>
+      </w:r>
+    </w:p>
+    <w:p>
+      <w:pPr>
+        <w:numPr>
+          <w:ilvl w:val="1"/>
+          <w:numId w:val="9"/>
+        </w:numPr>
+      </w:pPr>
+      <w:r>
+        <w:t xml:space="preserve">Se utiliza </w:t>
+      </w:r>
+      <w:r>
+        <w:rPr>
+          <w:highlight w:val="lightGray"/>
+        </w:rPr>
+        <w:t>&lt;</w:t>
+      </w:r>
+      <w:proofErr w:type="spellStart"/>
+      <w:r>
+        <w:rPr>
+          <w:highlight w:val="lightGray"/>
+        </w:rPr>
+        <w:t>footer</w:t>
+      </w:r>
+      <w:proofErr w:type="spellEnd"/>
+      <w:r>
+        <w:rPr>
+          <w:highlight w:val="lightGray"/>
+        </w:rPr>
+        <w:t xml:space="preserve">&gt; </w:t>
+      </w:r>
+      <w:r>
+        <w:t>para cerrar el documento, proporcionando información sobre el autor y el contexto del contenido</w:t>
+      </w:r>
+      <w:r>
+        <w:t>.</w:t>
+      </w:r>
+    </w:p>
+    <w:p>
+      <w:pPr>
+        <w:rPr>
+          <w:b/>
+          <w:bCs/>
+        </w:rPr>
+      </w:pPr>
+      <w:r>
+        <w:rPr>
+          <w:b/>
+          <w:bCs/>
+        </w:rPr>
+        <w:t>Cambios Realizados en Páginas Específicas</w:t>
+      </w:r>
+    </w:p>
+    <w:p>
+      <w:pPr>
+        <w:numPr>
+          <w:ilvl w:val="0"/>
+          <w:numId w:val="10"/>
+        </w:numPr>
+      </w:pPr>
+      <w:r>
+        <w:t xml:space="preserve">En </w:t>
+      </w:r>
+      <w:r>
+        <w:rPr>
+          <w:b/>
+          <w:bCs/>
+        </w:rPr>
+        <w:t>index.html</w:t>
+      </w:r>
+      <w:r>
+        <w:t xml:space="preserve">, se implementaron estructuras de </w:t>
+      </w:r>
+      <w:r>
+        <w:rPr>
+          <w:highlight w:val="lightGray"/>
+        </w:rPr>
+        <w:t>&lt;</w:t>
+      </w:r>
+      <w:proofErr w:type="spellStart"/>
+      <w:r>
+        <w:rPr>
+          <w:highlight w:val="lightGray"/>
+        </w:rPr>
+        <w:t>section</w:t>
+      </w:r>
+      <w:proofErr w:type="spellEnd"/>
+      <w:r>
+        <w:rPr>
+          <w:highlight w:val="lightGray"/>
+        </w:rPr>
+        <w:t>&gt;</w:t>
+      </w:r>
+      <w:r>
+        <w:t xml:space="preserve"> para dividir la información</w:t>
+      </w:r>
+      <w:r>
+        <w:t xml:space="preserve">, </w:t>
+      </w:r>
+      <w:r>
+        <w:t>añadiendo enlaces y citas.</w:t>
+      </w:r>
+    </w:p>
+    <w:p>
+      <w:pPr>
+        <w:numPr>
+          <w:ilvl w:val="0"/>
+          <w:numId w:val="10"/>
+        </w:numPr>
+      </w:pPr>
+      <w:r>
+        <w:t xml:space="preserve">En </w:t>
+      </w:r>
+      <w:r>
+        <w:rPr>
+          <w:b/>
+          <w:bCs/>
+        </w:rPr>
+        <w:t>listado-nobel-literatura.html</w:t>
+      </w:r>
+      <w:r>
+        <w:t xml:space="preserve">, se presenta una lista de </w:t>
+      </w:r>
+      <w:r>
+        <w:t>premiados</w:t>
+      </w:r>
+      <w:r>
+        <w:t xml:space="preserve"> con sus idiomas, estructurada con listas y etiquetas </w:t>
+      </w:r>
+      <w:r>
+        <w:rPr>
+          <w:highlight w:val="lightGray"/>
+        </w:rPr>
+        <w:t>&lt;</w:t>
+      </w:r>
+      <w:proofErr w:type="spellStart"/>
+      <w:r>
+        <w:rPr>
+          <w:highlight w:val="lightGray"/>
+        </w:rPr>
+        <w:t>li</w:t>
+      </w:r>
+      <w:proofErr w:type="spellEnd"/>
+      <w:r>
+        <w:rPr>
+          <w:highlight w:val="lightGray"/>
+        </w:rPr>
+        <w:t>&gt;</w:t>
+      </w:r>
+      <w:r>
+        <w:t>.</w:t>
+      </w:r>
+    </w:p>
+    <w:p>
+      <w:pPr>
+        <w:numPr>
+          <w:ilvl w:val="0"/>
+          <w:numId w:val="10"/>
+        </w:numPr>
+      </w:pPr>
+      <w:r>
+        <w:t xml:space="preserve">En </w:t>
+      </w:r>
+      <w:r>
+        <w:rPr>
+          <w:b/>
+          <w:bCs/>
+        </w:rPr>
+        <w:t>motivacion-premios.html</w:t>
+      </w:r>
+      <w:r>
+        <w:t>, se utiliza &lt;dl&gt;, &lt;</w:t>
+      </w:r>
+      <w:proofErr w:type="spellStart"/>
+      <w:r>
+        <w:t>dt</w:t>
+      </w:r>
+      <w:proofErr w:type="spellEnd"/>
+      <w:r>
+        <w:t>&gt;, y &lt;</w:t>
+      </w:r>
+      <w:proofErr w:type="spellStart"/>
+      <w:r>
+        <w:t>dd</w:t>
+      </w:r>
+      <w:proofErr w:type="spellEnd"/>
+      <w:r>
+        <w:t>&gt; para organizar los premios, con una estructura específica para las motivaciones de cada autor.</w:t>
+      </w:r>
+    </w:p>
+    <w:p>
+      <w:r>
+        <w:pict w14:anchorId="21300A83">
+          <v:rect id="_x0000_i1027" style="width:0;height:1.5pt" o:hralign="center" o:hrstd="t" o:hr="t" fillcolor="#a0a0a0" stroked="f"/>
+        </w:pict>
+      </w:r>
+    </w:p>
+    <w:p>
+      <w:pPr>
+        <w:rPr>
+          <w:b/>
+          <w:bCs/>
+        </w:rPr>
+      </w:pPr>
+      <w:r>
+        <w:rPr>
+          <w:b/>
+          <w:bCs/>
+        </w:rPr>
+        <w:t>CSS Utilizado</w:t>
+      </w:r>
+    </w:p>
+    <w:p>
+      <w:r>
+        <w:t>La hoja de estilos CSS (</w:t>
+      </w:r>
+      <w:proofErr w:type="spellStart"/>
+      <w:r>
+        <w:t>css</w:t>
+      </w:r>
+      <w:proofErr w:type="spellEnd"/>
+      <w:r>
+        <w:t xml:space="preserve">/estilos.css) </w:t>
+      </w:r>
+      <w:r>
+        <w:t>parte de unas propiedades generales y luego se utiliza la metodología BEM</w:t>
+      </w:r>
+      <w:r>
+        <w:t>.</w:t>
+      </w:r>
+    </w:p>
+    <w:p>
+      <w:pPr>
+        <w:numPr>
+          <w:ilvl w:val="0"/>
+          <w:numId w:val="11"/>
+        </w:numPr>
+      </w:pPr>
+      <w:proofErr w:type="spellStart"/>
+      <w:r>
+        <w:rPr>
+          <w:b/>
+          <w:bCs/>
+        </w:rPr>
+        <w:t>Reset</w:t>
+      </w:r>
+      <w:proofErr w:type="spellEnd"/>
+      <w:r>
+        <w:rPr>
+          <w:b/>
+          <w:bCs/>
+        </w:rPr>
+        <w:t xml:space="preserve"> CSS</w:t>
+      </w:r>
+    </w:p>
+    <w:p>
+      <w:pPr>
+        <w:numPr>
+          <w:ilvl w:val="1"/>
+          <w:numId w:val="11"/>
+        </w:numPr>
+      </w:pPr>
+      <w:r>
+        <w:t xml:space="preserve">Se aplica un </w:t>
+      </w:r>
+      <w:proofErr w:type="spellStart"/>
+      <w:r>
+        <w:t>reset</w:t>
+      </w:r>
+      <w:proofErr w:type="spellEnd"/>
+      <w:r>
+        <w:t xml:space="preserve"> general (</w:t>
+      </w:r>
+      <w:r>
+        <w:rPr>
+          <w:highlight w:val="lightGray"/>
+        </w:rPr>
+        <w:t xml:space="preserve">* </w:t>
+      </w:r>
+      <w:proofErr w:type="gramStart"/>
+      <w:r>
+        <w:rPr>
+          <w:highlight w:val="lightGray"/>
+        </w:rPr>
+        <w:t xml:space="preserve">{ </w:t>
+      </w:r>
+      <w:proofErr w:type="spellStart"/>
+      <w:r>
+        <w:rPr>
+          <w:highlight w:val="lightGray"/>
+        </w:rPr>
+        <w:t>margin</w:t>
+      </w:r>
+      <w:proofErr w:type="spellEnd"/>
+      <w:proofErr w:type="gramEnd"/>
+      <w:r>
+        <w:rPr>
+          <w:highlight w:val="lightGray"/>
+        </w:rPr>
+        <w:t xml:space="preserve">: 0; </w:t>
+      </w:r>
+      <w:proofErr w:type="spellStart"/>
+      <w:r>
+        <w:rPr>
+          <w:highlight w:val="lightGray"/>
+        </w:rPr>
+        <w:t>padding</w:t>
+      </w:r>
+      <w:proofErr w:type="spellEnd"/>
+      <w:r>
+        <w:rPr>
+          <w:highlight w:val="lightGray"/>
+        </w:rPr>
+        <w:t>: 0; box-</w:t>
+      </w:r>
+      <w:proofErr w:type="spellStart"/>
+      <w:r>
+        <w:rPr>
+          <w:highlight w:val="lightGray"/>
+        </w:rPr>
+        <w:t>sizing</w:t>
+      </w:r>
+      <w:proofErr w:type="spellEnd"/>
+      <w:r>
+        <w:rPr>
+          <w:highlight w:val="lightGray"/>
+        </w:rPr>
+        <w:t xml:space="preserve">: </w:t>
+      </w:r>
+      <w:proofErr w:type="spellStart"/>
+      <w:r>
+        <w:rPr>
+          <w:highlight w:val="lightGray"/>
+        </w:rPr>
+        <w:t>border</w:t>
+      </w:r>
+      <w:proofErr w:type="spellEnd"/>
+      <w:r>
+        <w:rPr>
+          <w:highlight w:val="lightGray"/>
+        </w:rPr>
+        <w:t>-box; }</w:t>
+      </w:r>
+      <w:r>
+        <w:t xml:space="preserve">) para eliminar márgenes y </w:t>
+      </w:r>
+      <w:proofErr w:type="spellStart"/>
+      <w:r>
+        <w:rPr>
+          <w:highlight w:val="lightGray"/>
+        </w:rPr>
+        <w:t>paddings</w:t>
+      </w:r>
+      <w:proofErr w:type="spellEnd"/>
+      <w:r>
+        <w:rPr>
+          <w:highlight w:val="lightGray"/>
+        </w:rPr>
+        <w:t xml:space="preserve"> </w:t>
+      </w:r>
+      <w:r>
+        <w:t>por defecto, asegurando una apariencia uniforme en diferentes navegadores.</w:t>
+      </w:r>
+    </w:p>
+    <w:p>
+      <w:pPr>
+        <w:numPr>
+          <w:ilvl w:val="0"/>
+          <w:numId w:val="11"/>
+        </w:numPr>
+      </w:pPr>
+      <w:r>
+        <w:rPr>
+          <w:b/>
+          <w:bCs/>
+        </w:rPr>
+        <w:t>Estilos Generales</w:t>
+      </w:r>
+    </w:p>
+    <w:p>
+      <w:pPr>
+        <w:numPr>
+          <w:ilvl w:val="1"/>
+          <w:numId w:val="11"/>
+        </w:numPr>
+      </w:pPr>
+      <w:r>
+        <w:t xml:space="preserve">El </w:t>
+      </w:r>
+      <w:proofErr w:type="spellStart"/>
+      <w:r>
+        <w:rPr>
+          <w:highlight w:val="lightGray"/>
+        </w:rPr>
+        <w:t>body</w:t>
+      </w:r>
+      <w:proofErr w:type="spellEnd"/>
+      <w:r>
+        <w:rPr>
+          <w:highlight w:val="lightGray"/>
+        </w:rPr>
+        <w:t xml:space="preserve"> </w:t>
+      </w:r>
+      <w:r>
+        <w:t xml:space="preserve">define una base visual para el sitio, utilizando </w:t>
+      </w:r>
+      <w:r>
+        <w:rPr>
+          <w:highlight w:val="lightGray"/>
+        </w:rPr>
+        <w:t>line-</w:t>
+      </w:r>
+      <w:proofErr w:type="spellStart"/>
+      <w:r>
+        <w:rPr>
+          <w:highlight w:val="lightGray"/>
+        </w:rPr>
+        <w:t>height</w:t>
+      </w:r>
+      <w:proofErr w:type="spellEnd"/>
+      <w:r>
+        <w:t xml:space="preserve">, </w:t>
+      </w:r>
+      <w:proofErr w:type="spellStart"/>
+      <w:r>
+        <w:rPr>
+          <w:highlight w:val="lightGray"/>
+        </w:rPr>
+        <w:t>font-family</w:t>
+      </w:r>
+      <w:proofErr w:type="spellEnd"/>
+      <w:r>
+        <w:t xml:space="preserve">, y </w:t>
+      </w:r>
+      <w:proofErr w:type="spellStart"/>
+      <w:r>
+        <w:rPr>
+          <w:highlight w:val="lightGray"/>
+        </w:rPr>
+        <w:t>font-size</w:t>
+      </w:r>
+      <w:proofErr w:type="spellEnd"/>
+      <w:r>
+        <w:t>.</w:t>
+      </w:r>
+    </w:p>
+    <w:p>
+      <w:pPr>
+        <w:numPr>
+          <w:ilvl w:val="1"/>
+          <w:numId w:val="11"/>
+        </w:numPr>
+      </w:pPr>
+      <w:r>
+        <w:t>La estructura de encabezados (</w:t>
+      </w:r>
+      <w:r>
+        <w:rPr>
+          <w:highlight w:val="lightGray"/>
+        </w:rPr>
+        <w:t>h1</w:t>
+      </w:r>
+      <w:r>
+        <w:t xml:space="preserve">, </w:t>
+      </w:r>
+      <w:r>
+        <w:rPr>
+          <w:highlight w:val="lightGray"/>
+        </w:rPr>
+        <w:t>h2</w:t>
+      </w:r>
+      <w:r>
+        <w:t xml:space="preserve">, </w:t>
+      </w:r>
+      <w:r>
+        <w:rPr>
+          <w:highlight w:val="lightGray"/>
+        </w:rPr>
+        <w:t>h3</w:t>
+      </w:r>
+      <w:r>
+        <w:t xml:space="preserve">) utiliza márgenes y tamaños definidos para </w:t>
+      </w:r>
+      <w:r>
+        <w:t>cada</w:t>
+      </w:r>
+      <w:r>
+        <w:t xml:space="preserve"> jerarquía.</w:t>
+      </w:r>
+    </w:p>
+    <w:p>
+      <w:pPr>
+        <w:numPr>
+          <w:ilvl w:val="0"/>
+          <w:numId w:val="11"/>
+        </w:numPr>
+      </w:pPr>
+      <w:r>
+        <w:rPr>
+          <w:b/>
+          <w:bCs/>
+        </w:rPr>
+        <w:t>Estilos Específicos</w:t>
+      </w:r>
+    </w:p>
+    <w:p>
+      <w:pPr>
+        <w:numPr>
+          <w:ilvl w:val="1"/>
+          <w:numId w:val="11"/>
+        </w:numPr>
+      </w:pPr>
+      <w:r>
+        <w:t xml:space="preserve">Las citas y los textos en </w:t>
+      </w:r>
+      <w:r>
+        <w:rPr>
+          <w:highlight w:val="lightGray"/>
+        </w:rPr>
+        <w:t>&lt;</w:t>
+      </w:r>
+      <w:proofErr w:type="spellStart"/>
+      <w:r>
+        <w:rPr>
+          <w:highlight w:val="lightGray"/>
+        </w:rPr>
+        <w:t>blockquote</w:t>
+      </w:r>
+      <w:proofErr w:type="spellEnd"/>
+      <w:r>
+        <w:rPr>
+          <w:highlight w:val="lightGray"/>
+        </w:rPr>
+        <w:t>&gt;</w:t>
+      </w:r>
+      <w:r>
+        <w:t xml:space="preserve">, </w:t>
+      </w:r>
+      <w:r>
+        <w:rPr>
+          <w:highlight w:val="lightGray"/>
+        </w:rPr>
+        <w:t>&lt;cite&gt;</w:t>
+      </w:r>
+      <w:r>
+        <w:t xml:space="preserve">, </w:t>
+      </w:r>
+      <w:proofErr w:type="gramStart"/>
+      <w:r>
+        <w:t xml:space="preserve">y </w:t>
+      </w:r>
+      <w:r>
+        <w:rPr>
+          <w:highlight w:val="lightGray"/>
+        </w:rPr>
+        <w:t>.q</w:t>
+      </w:r>
+      <w:proofErr w:type="gramEnd"/>
+      <w:r>
+        <w:t xml:space="preserve"> tienen fuentes específicas (Georgia, </w:t>
+      </w:r>
+      <w:proofErr w:type="spellStart"/>
+      <w:r>
+        <w:t>serif</w:t>
+      </w:r>
+      <w:proofErr w:type="spellEnd"/>
+      <w:r>
+        <w:t>).</w:t>
+      </w:r>
+    </w:p>
+    <w:p>
+      <w:pPr>
+        <w:numPr>
+          <w:ilvl w:val="1"/>
+          <w:numId w:val="11"/>
+        </w:numPr>
+      </w:pPr>
+      <w:r>
+        <w:t xml:space="preserve">La página de motivación usa clases </w:t>
+      </w:r>
+      <w:proofErr w:type="gramStart"/>
+      <w:r>
+        <w:t xml:space="preserve">como </w:t>
+      </w:r>
+      <w:r>
+        <w:rPr>
+          <w:highlight w:val="lightGray"/>
+        </w:rPr>
+        <w:t>.</w:t>
+      </w:r>
+      <w:proofErr w:type="spellStart"/>
+      <w:r>
+        <w:rPr>
+          <w:highlight w:val="lightGray"/>
+        </w:rPr>
+        <w:t>listapremiosmotivacion</w:t>
+      </w:r>
+      <w:proofErr w:type="spellEnd"/>
+      <w:proofErr w:type="gramEnd"/>
+      <w:r>
+        <w:t xml:space="preserve"> para personalizar la lista de premios, resaltando cada autor y su fecha mediante </w:t>
+      </w:r>
+      <w:r>
+        <w:rPr>
+          <w:highlight w:val="lightGray"/>
+        </w:rPr>
+        <w:t>.</w:t>
+      </w:r>
+      <w:proofErr w:type="spellStart"/>
+      <w:r>
+        <w:rPr>
+          <w:highlight w:val="lightGray"/>
+        </w:rPr>
+        <w:t>listapremiosmotivacion</w:t>
+      </w:r>
+      <w:proofErr w:type="spellEnd"/>
+      <w:r>
+        <w:rPr>
+          <w:highlight w:val="lightGray"/>
+        </w:rPr>
+        <w:t>__nombre</w:t>
+      </w:r>
+      <w:r>
+        <w:t xml:space="preserve"> y </w:t>
+      </w:r>
+      <w:r>
+        <w:rPr>
+          <w:highlight w:val="lightGray"/>
+        </w:rPr>
+        <w:t>.</w:t>
+      </w:r>
+      <w:proofErr w:type="spellStart"/>
+      <w:r>
+        <w:rPr>
+          <w:highlight w:val="lightGray"/>
+        </w:rPr>
+        <w:t>listapremiosmotivacion</w:t>
+      </w:r>
+      <w:proofErr w:type="spellEnd"/>
+      <w:r>
+        <w:rPr>
+          <w:highlight w:val="lightGray"/>
+        </w:rPr>
+        <w:t>__</w:t>
+      </w:r>
+      <w:proofErr w:type="spellStart"/>
+      <w:r>
+        <w:rPr>
+          <w:highlight w:val="lightGray"/>
+        </w:rPr>
+        <w:t>motivacion</w:t>
+      </w:r>
+      <w:proofErr w:type="spellEnd"/>
+      <w:r>
+        <w:rPr>
+          <w:highlight w:val="lightGray"/>
+        </w:rPr>
+        <w:t>--fecha</w:t>
+      </w:r>
+      <w:r>
+        <w:t>.</w:t>
+      </w:r>
+    </w:p>
+    <w:p>
+      <w:pPr>
+        <w:numPr>
+          <w:ilvl w:val="0"/>
+          <w:numId w:val="11"/>
+        </w:numPr>
+      </w:pPr>
+      <w:r>
+        <w:rPr>
+          <w:b/>
+          <w:bCs/>
+        </w:rPr>
+        <w:lastRenderedPageBreak/>
+        <w:t>Estilos de Enlaces</w:t>
+      </w:r>
+    </w:p>
+    <w:p>
+      <w:pPr>
+        <w:numPr>
+          <w:ilvl w:val="1"/>
+          <w:numId w:val="11"/>
+        </w:numPr>
+      </w:pPr>
+      <w:r>
+        <w:t>Los enlaces (</w:t>
+      </w:r>
+      <w:r>
+        <w:rPr>
+          <w:highlight w:val="lightGray"/>
+        </w:rPr>
+        <w:t>&lt;a&gt;</w:t>
+      </w:r>
+      <w:r>
+        <w:t xml:space="preserve">) tienen colores distintivos y estados </w:t>
+      </w:r>
+      <w:proofErr w:type="spellStart"/>
+      <w:r>
+        <w:rPr>
+          <w:highlight w:val="lightGray"/>
+        </w:rPr>
+        <w:t>hover</w:t>
+      </w:r>
+      <w:proofErr w:type="spellEnd"/>
+      <w:r>
+        <w:t>, con un cambio de opacidad.</w:t>
+      </w:r>
+    </w:p>
+    <w:p>
+      <w:pPr>
+        <w:numPr>
+          <w:ilvl w:val="0"/>
+          <w:numId w:val="11"/>
+        </w:numPr>
+      </w:pPr>
+      <w:r>
+        <w:rPr>
+          <w:b/>
+          <w:bCs/>
+        </w:rPr>
+        <w:t>Diseño de la Cabecera y el Pie de Página</w:t>
+      </w:r>
+    </w:p>
+    <w:p>
+      <w:pPr>
+        <w:numPr>
+          <w:ilvl w:val="1"/>
+          <w:numId w:val="11"/>
+        </w:numPr>
+      </w:pPr>
+      <w:r>
+        <w:t xml:space="preserve">La cabecera </w:t>
+      </w:r>
+      <w:proofErr w:type="gramStart"/>
+      <w:r>
+        <w:t>(</w:t>
+      </w:r>
+      <w:r>
+        <w:rPr>
+          <w:highlight w:val="lightGray"/>
+        </w:rPr>
+        <w:t>.cabecera</w:t>
+      </w:r>
+      <w:proofErr w:type="gramEnd"/>
+      <w:r>
+        <w:t>) está centrada y utiliza un color distintivo para el título del sitio.</w:t>
+      </w:r>
+    </w:p>
+    <w:p>
+      <w:pPr>
+        <w:numPr>
+          <w:ilvl w:val="1"/>
+          <w:numId w:val="11"/>
+        </w:numPr>
+      </w:pPr>
+      <w:r>
+        <w:t xml:space="preserve">El pie de página </w:t>
+      </w:r>
+      <w:proofErr w:type="gramStart"/>
+      <w:r>
+        <w:t>(</w:t>
+      </w:r>
+      <w:r>
+        <w:rPr>
+          <w:highlight w:val="lightGray"/>
+        </w:rPr>
+        <w:t>.</w:t>
+      </w:r>
+      <w:proofErr w:type="spellStart"/>
+      <w:r>
+        <w:rPr>
+          <w:highlight w:val="lightGray"/>
+        </w:rPr>
+        <w:t>piedepagina</w:t>
+      </w:r>
+      <w:proofErr w:type="spellEnd"/>
+      <w:proofErr w:type="gramEnd"/>
+      <w:r>
+        <w:t>) tiene un fondo oscuro y texto claro.</w:t>
+      </w:r>
+    </w:p>
+    <w:p>
+      <w:pPr>
+        <w:numPr>
+          <w:ilvl w:val="0"/>
+          <w:numId w:val="11"/>
+        </w:numPr>
+      </w:pPr>
+      <w:r>
+        <w:rPr>
+          <w:b/>
+          <w:bCs/>
+        </w:rPr>
+        <w:t>Contenido Multimedia</w:t>
+      </w:r>
+    </w:p>
+    <w:p>
+      <w:pPr>
+        <w:numPr>
+          <w:ilvl w:val="1"/>
+          <w:numId w:val="11"/>
+        </w:numPr>
+      </w:pPr>
+      <w:r>
+        <w:t xml:space="preserve">Las secciones que incluyen contenido multimedia (como </w:t>
+      </w:r>
+      <w:proofErr w:type="gramStart"/>
+      <w:r>
+        <w:t xml:space="preserve">en </w:t>
+      </w:r>
+      <w:r>
+        <w:rPr>
+          <w:highlight w:val="lightGray"/>
+        </w:rPr>
+        <w:t>.</w:t>
+      </w:r>
+      <w:proofErr w:type="spellStart"/>
+      <w:r>
+        <w:rPr>
+          <w:highlight w:val="lightGray"/>
+        </w:rPr>
+        <w:t>cuerpo</w:t>
+      </w:r>
+      <w:proofErr w:type="gramEnd"/>
+      <w:r>
+        <w:rPr>
+          <w:highlight w:val="lightGray"/>
+        </w:rPr>
+        <w:t>_youtube</w:t>
+      </w:r>
+      <w:proofErr w:type="spellEnd"/>
+      <w:r>
+        <w:t xml:space="preserve">) están diseñadas con </w:t>
+      </w:r>
+      <w:proofErr w:type="spellStart"/>
+      <w:r>
+        <w:t>Flexbox</w:t>
+      </w:r>
+      <w:proofErr w:type="spellEnd"/>
+      <w:r>
+        <w:t xml:space="preserve"> (</w:t>
+      </w:r>
+      <w:proofErr w:type="spellStart"/>
+      <w:r>
+        <w:rPr>
+          <w:highlight w:val="lightGray"/>
+        </w:rPr>
+        <w:t>display</w:t>
+      </w:r>
+      <w:proofErr w:type="spellEnd"/>
+      <w:r>
+        <w:rPr>
+          <w:highlight w:val="lightGray"/>
+        </w:rPr>
+        <w:t xml:space="preserve">: </w:t>
+      </w:r>
+      <w:proofErr w:type="spellStart"/>
+      <w:r>
+        <w:rPr>
+          <w:highlight w:val="lightGray"/>
+        </w:rPr>
+        <w:t>flex</w:t>
+      </w:r>
+      <w:proofErr w:type="spellEnd"/>
+      <w:r>
+        <w:rPr>
+          <w:highlight w:val="lightGray"/>
+        </w:rPr>
+        <w:t>;</w:t>
+      </w:r>
+      <w:r>
+        <w:t>) para centrar y alinear correctamente los elementos.</w:t>
+      </w:r>
+    </w:p>
+    <w:p>
+      <w:r>
+        <w:pict w14:anchorId="4B1009A6">
+          <v:rect id="_x0000_i1028" style="width:0;height:1.5pt" o:hralign="center" o:hrstd="t" o:hr="t" fillcolor="#a0a0a0" stroked="f"/>
+        </w:pict>
+      </w:r>
+    </w:p>
+    <w:p>
+      <w:pPr>
+        <w:rPr>
+          <w:b/>
+          <w:bCs/>
+        </w:rPr>
+      </w:pPr>
+      <w:r>
+        <w:rPr>
+          <w:b/>
+          <w:bCs/>
+        </w:rPr>
+        <w:t>Propiedades y Selectores</w:t>
+      </w:r>
+    </w:p>
+    <w:p>
+      <w:pPr>
+        <w:numPr>
+          <w:ilvl w:val="0"/>
+          <w:numId w:val="12"/>
+        </w:numPr>
+      </w:pPr>
+      <w:r>
+        <w:rPr>
+          <w:b/>
+          <w:bCs/>
+        </w:rPr>
+        <w:t>Selectores de Clase</w:t>
+      </w:r>
+      <w:r>
+        <w:t xml:space="preserve">: Se utilizan selectores de clase, </w:t>
+      </w:r>
+      <w:proofErr w:type="gramStart"/>
+      <w:r>
+        <w:t xml:space="preserve">como </w:t>
+      </w:r>
+      <w:r>
+        <w:rPr>
+          <w:highlight w:val="lightGray"/>
+        </w:rPr>
+        <w:t>.</w:t>
+      </w:r>
+      <w:proofErr w:type="spellStart"/>
+      <w:r>
+        <w:rPr>
+          <w:highlight w:val="lightGray"/>
+        </w:rPr>
+        <w:t>introduccion</w:t>
+      </w:r>
+      <w:proofErr w:type="spellEnd"/>
+      <w:proofErr w:type="gramEnd"/>
+      <w:r>
+        <w:t xml:space="preserve">, </w:t>
+      </w:r>
+      <w:r>
+        <w:rPr>
+          <w:highlight w:val="lightGray"/>
+        </w:rPr>
+        <w:t>.cuerpo</w:t>
+      </w:r>
+      <w:r>
+        <w:t xml:space="preserve">, y </w:t>
+      </w:r>
+      <w:r>
+        <w:rPr>
+          <w:highlight w:val="lightGray"/>
+        </w:rPr>
+        <w:t>.</w:t>
+      </w:r>
+      <w:proofErr w:type="spellStart"/>
+      <w:r>
+        <w:rPr>
+          <w:highlight w:val="lightGray"/>
+        </w:rPr>
+        <w:t>listapremiosmotivacion</w:t>
+      </w:r>
+      <w:proofErr w:type="spellEnd"/>
+      <w:r>
+        <w:t>, para aplicar estilos específicos y reutilizables a secciones del documento.</w:t>
+      </w:r>
+    </w:p>
+    <w:p>
+      <w:pPr>
+        <w:numPr>
+          <w:ilvl w:val="0"/>
+          <w:numId w:val="12"/>
+        </w:numPr>
+      </w:pPr>
+      <w:proofErr w:type="spellStart"/>
+      <w:r>
+        <w:rPr>
+          <w:b/>
+          <w:bCs/>
+        </w:rPr>
+        <w:t>Flexbox</w:t>
+      </w:r>
+      <w:proofErr w:type="spellEnd"/>
+      <w:r>
+        <w:t xml:space="preserve">: La propiedad </w:t>
+      </w:r>
+      <w:proofErr w:type="spellStart"/>
+      <w:r>
+        <w:rPr>
+          <w:highlight w:val="lightGray"/>
+        </w:rPr>
+        <w:t>display</w:t>
+      </w:r>
+      <w:proofErr w:type="spellEnd"/>
+      <w:r>
+        <w:rPr>
+          <w:highlight w:val="lightGray"/>
+        </w:rPr>
+        <w:t xml:space="preserve">: </w:t>
+      </w:r>
+      <w:proofErr w:type="spellStart"/>
+      <w:r>
+        <w:rPr>
+          <w:highlight w:val="lightGray"/>
+        </w:rPr>
+        <w:t>flex</w:t>
+      </w:r>
+      <w:proofErr w:type="spellEnd"/>
+      <w:r>
+        <w:t xml:space="preserve"> se emplea </w:t>
+      </w:r>
+      <w:proofErr w:type="gramStart"/>
+      <w:r>
+        <w:t xml:space="preserve">en </w:t>
+      </w:r>
+      <w:r>
+        <w:rPr>
+          <w:highlight w:val="lightGray"/>
+        </w:rPr>
+        <w:t>.</w:t>
+      </w:r>
+      <w:proofErr w:type="spellStart"/>
+      <w:r>
+        <w:rPr>
+          <w:highlight w:val="lightGray"/>
+        </w:rPr>
+        <w:t>cuerpo</w:t>
+      </w:r>
+      <w:proofErr w:type="gramEnd"/>
+      <w:r>
+        <w:rPr>
+          <w:highlight w:val="lightGray"/>
+        </w:rPr>
+        <w:t>_youtube</w:t>
+      </w:r>
+      <w:proofErr w:type="spellEnd"/>
+      <w:r>
+        <w:t xml:space="preserve"> para alinear elementos multimedia, optimizando su presentación y adaptabilidad en pantallas pequeñas.</w:t>
       </w:r>
     </w:p>
     <w:p/>
@@ -33,8 +2382,1707 @@
 </w:document>
 </file>
 
+<file path=word/endnotes.xml><?xml version="1.0" encoding="utf-8"?>
+<w:endnotes xmlns:wpc="http://schemas.microsoft.com/office/word/2010/wordprocessingCanvas" xmlns:cx="http://schemas.microsoft.com/office/drawing/2014/chartex" xmlns:cx1="http://schemas.microsoft.com/office/drawing/2015/9/8/chartex" xmlns:cx2="http://schemas.microsoft.com/office/drawing/2015/10/21/chartex" xmlns:cx3="http://schemas.microsoft.com/office/drawing/2016/5/9/chartex" xmlns:cx4="http://schemas.microsoft.com/office/drawing/2016/5/10/chartex" xmlns:cx5="http://schemas.microsoft.com/office/drawing/2016/5/11/chartex" xmlns:cx6="http://schemas.microsoft.com/office/drawing/2016/5/12/chartex" xmlns:cx7="http://schemas.microsoft.com/office/drawing/2016/5/13/chartex" xmlns:cx8="http://schemas.microsoft.com/office/drawing/2016/5/14/chartex" xmlns:mc="http://schemas.openxmlformats.org/markup-compatibility/2006" xmlns:aink="http://schemas.microsoft.com/office/drawing/2016/ink" xmlns:am3d="http://schemas.microsoft.com/office/drawing/2017/model3d" xmlns:o="urn:schemas-microsoft-com:office:office" xmlns:oel="http://schemas.microsoft.com/office/2019/extlst" xmlns:r="http://schemas.openxmlformats.org/officeDocument/2006/relationships" xmlns:m="http://schemas.openxmlformats.org/officeDocument/2006/math" xmlns:v="urn:schemas-microsoft-com:vml" xmlns:wp14="http://schemas.microsoft.com/office/word/2010/wordprocessingDrawing" xmlns:wp="http://schemas.openxmlformats.org/drawingml/2006/wordprocessingDrawing" xmlns:w10="urn:schemas-microsoft-com:office:word" xmlns:w="http://schemas.openxmlformats.org/wordprocessingml/2006/main" xmlns:w14="http://schemas.microsoft.com/office/word/2010/wordml" xmlns:w15="http://schemas.microsoft.com/office/word/2012/wordml" xmlns:w16cex="http://schemas.microsoft.com/office/word/2018/wordml/cex" xmlns:w16cid="http://schemas.microsoft.com/office/word/2016/wordml/cid" xmlns:w16="http://schemas.microsoft.com/office/word/2018/wordml" xmlns:w16du="http://schemas.microsoft.com/office/word/2023/wordml/word16du" xmlns:w16sdtdh="http://schemas.microsoft.com/office/word/2020/wordml/sdtdatahash" xmlns:w16se="http://schemas.microsoft.com/office/word/2015/wordml/symex" xmlns:wpg="http://schemas.microsoft.com/office/word/2010/wordprocessingGroup" xmlns:wpi="http://schemas.microsoft.com/office/word/2010/wordprocessingInk" xmlns:wne="http://schemas.microsoft.com/office/word/2006/wordml" xmlns:wps="http://schemas.microsoft.com/office/word/2010/wordprocessingShape" mc:Ignorable="w14 w15 w16se w16cid w16 w16cex w16sdtdh w16du wp14">
+  <w:endnote w:type="separator" w:id="-1">
+    <w:p>
+      <w:pPr>
+        <w:spacing w:after="0" w:line="240" w:lineRule="auto"/>
+      </w:pPr>
+      <w:r>
+        <w:separator/>
+      </w:r>
+    </w:p>
+  </w:endnote>
+  <w:endnote w:type="continuationSeparator" w:id="0">
+    <w:p>
+      <w:pPr>
+        <w:spacing w:after="0" w:line="240" w:lineRule="auto"/>
+      </w:pPr>
+      <w:r>
+        <w:continuationSeparator/>
+      </w:r>
+    </w:p>
+  </w:endnote>
+</w:endnotes>
+</file>
+
+<file path=word/footnotes.xml><?xml version="1.0" encoding="utf-8"?>
+<w:footnotes xmlns:wpc="http://schemas.microsoft.com/office/word/2010/wordprocessingCanvas" xmlns:cx="http://schemas.microsoft.com/office/drawing/2014/chartex" xmlns:cx1="http://schemas.microsoft.com/office/drawing/2015/9/8/chartex" xmlns:cx2="http://schemas.microsoft.com/office/drawing/2015/10/21/chartex" xmlns:cx3="http://schemas.microsoft.com/office/drawing/2016/5/9/chartex" xmlns:cx4="http://schemas.microsoft.com/office/drawing/2016/5/10/chartex" xmlns:cx5="http://schemas.microsoft.com/office/drawing/2016/5/11/chartex" xmlns:cx6="http://schemas.microsoft.com/office/drawing/2016/5/12/chartex" xmlns:cx7="http://schemas.microsoft.com/office/drawing/2016/5/13/chartex" xmlns:cx8="http://schemas.microsoft.com/office/drawing/2016/5/14/chartex" xmlns:mc="http://schemas.openxmlformats.org/markup-compatibility/2006" xmlns:aink="http://schemas.microsoft.com/office/drawing/2016/ink" xmlns:am3d="http://schemas.microsoft.com/office/drawing/2017/model3d" xmlns:o="urn:schemas-microsoft-com:office:office" xmlns:oel="http://schemas.microsoft.com/office/2019/extlst" xmlns:r="http://schemas.openxmlformats.org/officeDocument/2006/relationships" xmlns:m="http://schemas.openxmlformats.org/officeDocument/2006/math" xmlns:v="urn:schemas-microsoft-com:vml" xmlns:wp14="http://schemas.microsoft.com/office/word/2010/wordprocessingDrawing" xmlns:wp="http://schemas.openxmlformats.org/drawingml/2006/wordprocessingDrawing" xmlns:w10="urn:schemas-microsoft-com:office:word" xmlns:w="http://schemas.openxmlformats.org/wordprocessingml/2006/main" xmlns:w14="http://schemas.microsoft.com/office/word/2010/wordml" xmlns:w15="http://schemas.microsoft.com/office/word/2012/wordml" xmlns:w16cex="http://schemas.microsoft.com/office/word/2018/wordml/cex" xmlns:w16cid="http://schemas.microsoft.com/office/word/2016/wordml/cid" xmlns:w16="http://schemas.microsoft.com/office/word/2018/wordml" xmlns:w16du="http://schemas.microsoft.com/office/word/2023/wordml/word16du" xmlns:w16sdtdh="http://schemas.microsoft.com/office/word/2020/wordml/sdtdatahash" xmlns:w16se="http://schemas.microsoft.com/office/word/2015/wordml/symex" xmlns:wpg="http://schemas.microsoft.com/office/word/2010/wordprocessingGroup" xmlns:wpi="http://schemas.microsoft.com/office/word/2010/wordprocessingInk" xmlns:wne="http://schemas.microsoft.com/office/word/2006/wordml" xmlns:wps="http://schemas.microsoft.com/office/word/2010/wordprocessingShape" mc:Ignorable="w14 w15 w16se w16cid w16 w16cex w16sdtdh w16du wp14">
+  <w:footnote w:type="separator" w:id="-1">
+    <w:p>
+      <w:pPr>
+        <w:spacing w:after="0" w:line="240" w:lineRule="auto"/>
+      </w:pPr>
+      <w:r>
+        <w:separator/>
+      </w:r>
+    </w:p>
+  </w:footnote>
+  <w:footnote w:type="continuationSeparator" w:id="0">
+    <w:p>
+      <w:pPr>
+        <w:spacing w:after="0" w:line="240" w:lineRule="auto"/>
+      </w:pPr>
+      <w:r>
+        <w:continuationSeparator/>
+      </w:r>
+    </w:p>
+  </w:footnote>
+</w:footnotes>
+</file>
+
+<file path=word/numbering.xml><?xml version="1.0" encoding="utf-8"?>
+<w:numbering xmlns:wpc="http://schemas.microsoft.com/office/word/2010/wordprocessingCanvas" xmlns:cx="http://schemas.microsoft.com/office/drawing/2014/chartex" xmlns:cx1="http://schemas.microsoft.com/office/drawing/2015/9/8/chartex" xmlns:cx2="http://schemas.microsoft.com/office/drawing/2015/10/21/chartex" xmlns:cx3="http://schemas.microsoft.com/office/drawing/2016/5/9/chartex" xmlns:cx4="http://schemas.microsoft.com/office/drawing/2016/5/10/chartex" xmlns:cx5="http://schemas.microsoft.com/office/drawing/2016/5/11/chartex" xmlns:cx6="http://schemas.microsoft.com/office/drawing/2016/5/12/chartex" xmlns:cx7="http://schemas.microsoft.com/office/drawing/2016/5/13/chartex" xmlns:cx8="http://schemas.microsoft.com/office/drawing/2016/5/14/chartex" xmlns:mc="http://schemas.openxmlformats.org/markup-compatibility/2006" xmlns:aink="http://schemas.microsoft.com/office/drawing/2016/ink" xmlns:am3d="http://schemas.microsoft.com/office/drawing/2017/model3d" xmlns:o="urn:schemas-microsoft-com:office:office" xmlns:oel="http://schemas.microsoft.com/office/2019/extlst" xmlns:r="http://schemas.openxmlformats.org/officeDocument/2006/relationships" xmlns:m="http://schemas.openxmlformats.org/officeDocument/2006/math" xmlns:v="urn:schemas-microsoft-com:vml" xmlns:wp14="http://schemas.microsoft.com/office/word/2010/wordprocessingDrawing" xmlns:wp="http://schemas.openxmlformats.org/drawingml/2006/wordprocessingDrawing" xmlns:w10="urn:schemas-microsoft-com:office:word" xmlns:w="http://schemas.openxmlformats.org/wordprocessingml/2006/main" xmlns:w14="http://schemas.microsoft.com/office/word/2010/wordml" xmlns:w15="http://schemas.microsoft.com/office/word/2012/wordml" xmlns:w16cex="http://schemas.microsoft.com/office/word/2018/wordml/cex" xmlns:w16cid="http://schemas.microsoft.com/office/word/2016/wordml/cid" xmlns:w16="http://schemas.microsoft.com/office/word/2018/wordml" xmlns:w16du="http://schemas.microsoft.com/office/word/2023/wordml/word16du" xmlns:w16sdtdh="http://schemas.microsoft.com/office/word/2020/wordml/sdtdatahash" xmlns:w16se="http://schemas.microsoft.com/office/word/2015/wordml/symex" xmlns:wpg="http://schemas.microsoft.com/office/word/2010/wordprocessingGroup" xmlns:wpi="http://schemas.microsoft.com/office/word/2010/wordprocessingInk" xmlns:wne="http://schemas.microsoft.com/office/word/2006/wordml" xmlns:wps="http://schemas.microsoft.com/office/word/2010/wordprocessingShape" mc:Ignorable="w14 w15 w16se w16cid w16 w16cex w16sdtdh w16du wp14">
+  <w:abstractNum w:abstractNumId="0" w15:restartNumberingAfterBreak="0">
+    <w:nsid w:val="00FD1E1C"/>
+    <w:multiLevelType w:val="multilevel"/>
+    <w:tmpl w:val="BB40FF42"/>
+    <w:lvl w:ilvl="0">
+      <w:start w:val="1"/>
+      <w:numFmt w:val="bullet"/>
+      <w:lvlText w:val=""/>
+      <w:lvlJc w:val="left"/>
+      <w:pPr>
+        <w:tabs>
+          <w:tab w:val="num" w:pos="720"/>
+        </w:tabs>
+        <w:ind w:left="720" w:hanging="360"/>
+      </w:pPr>
+      <w:rPr>
+        <w:rFonts w:ascii="Symbol" w:hAnsi="Symbol" w:hint="default"/>
+        <w:sz w:val="20"/>
+      </w:rPr>
+    </w:lvl>
+    <w:lvl w:ilvl="1" w:tentative="1">
+      <w:start w:val="1"/>
+      <w:numFmt w:val="bullet"/>
+      <w:lvlText w:val="o"/>
+      <w:lvlJc w:val="left"/>
+      <w:pPr>
+        <w:tabs>
+          <w:tab w:val="num" w:pos="1440"/>
+        </w:tabs>
+        <w:ind w:left="1440" w:hanging="360"/>
+      </w:pPr>
+      <w:rPr>
+        <w:rFonts w:ascii="Courier New" w:hAnsi="Courier New" w:hint="default"/>
+        <w:sz w:val="20"/>
+      </w:rPr>
+    </w:lvl>
+    <w:lvl w:ilvl="2" w:tentative="1">
+      <w:start w:val="1"/>
+      <w:numFmt w:val="bullet"/>
+      <w:lvlText w:val=""/>
+      <w:lvlJc w:val="left"/>
+      <w:pPr>
+        <w:tabs>
+          <w:tab w:val="num" w:pos="2160"/>
+        </w:tabs>
+        <w:ind w:left="2160" w:hanging="360"/>
+      </w:pPr>
+      <w:rPr>
+        <w:rFonts w:ascii="Wingdings" w:hAnsi="Wingdings" w:hint="default"/>
+        <w:sz w:val="20"/>
+      </w:rPr>
+    </w:lvl>
+    <w:lvl w:ilvl="3" w:tentative="1">
+      <w:start w:val="1"/>
+      <w:numFmt w:val="bullet"/>
+      <w:lvlText w:val=""/>
+      <w:lvlJc w:val="left"/>
+      <w:pPr>
+        <w:tabs>
+          <w:tab w:val="num" w:pos="2880"/>
+        </w:tabs>
+        <w:ind w:left="2880" w:hanging="360"/>
+      </w:pPr>
+      <w:rPr>
+        <w:rFonts w:ascii="Wingdings" w:hAnsi="Wingdings" w:hint="default"/>
+        <w:sz w:val="20"/>
+      </w:rPr>
+    </w:lvl>
+    <w:lvl w:ilvl="4" w:tentative="1">
+      <w:start w:val="1"/>
+      <w:numFmt w:val="bullet"/>
+      <w:lvlText w:val=""/>
+      <w:lvlJc w:val="left"/>
+      <w:pPr>
+        <w:tabs>
+          <w:tab w:val="num" w:pos="3600"/>
+        </w:tabs>
+        <w:ind w:left="3600" w:hanging="360"/>
+      </w:pPr>
+      <w:rPr>
+        <w:rFonts w:ascii="Wingdings" w:hAnsi="Wingdings" w:hint="default"/>
+        <w:sz w:val="20"/>
+      </w:rPr>
+    </w:lvl>
+    <w:lvl w:ilvl="5" w:tentative="1">
+      <w:start w:val="1"/>
+      <w:numFmt w:val="bullet"/>
+      <w:lvlText w:val=""/>
+      <w:lvlJc w:val="left"/>
+      <w:pPr>
+        <w:tabs>
+          <w:tab w:val="num" w:pos="4320"/>
+        </w:tabs>
+        <w:ind w:left="4320" w:hanging="360"/>
+      </w:pPr>
+      <w:rPr>
+        <w:rFonts w:ascii="Wingdings" w:hAnsi="Wingdings" w:hint="default"/>
+        <w:sz w:val="20"/>
+      </w:rPr>
+    </w:lvl>
+    <w:lvl w:ilvl="6" w:tentative="1">
+      <w:start w:val="1"/>
+      <w:numFmt w:val="bullet"/>
+      <w:lvlText w:val=""/>
+      <w:lvlJc w:val="left"/>
+      <w:pPr>
+        <w:tabs>
+          <w:tab w:val="num" w:pos="5040"/>
+        </w:tabs>
+        <w:ind w:left="5040" w:hanging="360"/>
+      </w:pPr>
+      <w:rPr>
+        <w:rFonts w:ascii="Wingdings" w:hAnsi="Wingdings" w:hint="default"/>
+        <w:sz w:val="20"/>
+      </w:rPr>
+    </w:lvl>
+    <w:lvl w:ilvl="7" w:tentative="1">
+      <w:start w:val="1"/>
+      <w:numFmt w:val="bullet"/>
+      <w:lvlText w:val=""/>
+      <w:lvlJc w:val="left"/>
+      <w:pPr>
+        <w:tabs>
+          <w:tab w:val="num" w:pos="5760"/>
+        </w:tabs>
+        <w:ind w:left="5760" w:hanging="360"/>
+      </w:pPr>
+      <w:rPr>
+        <w:rFonts w:ascii="Wingdings" w:hAnsi="Wingdings" w:hint="default"/>
+        <w:sz w:val="20"/>
+      </w:rPr>
+    </w:lvl>
+    <w:lvl w:ilvl="8" w:tentative="1">
+      <w:start w:val="1"/>
+      <w:numFmt w:val="bullet"/>
+      <w:lvlText w:val=""/>
+      <w:lvlJc w:val="left"/>
+      <w:pPr>
+        <w:tabs>
+          <w:tab w:val="num" w:pos="6480"/>
+        </w:tabs>
+        <w:ind w:left="6480" w:hanging="360"/>
+      </w:pPr>
+      <w:rPr>
+        <w:rFonts w:ascii="Wingdings" w:hAnsi="Wingdings" w:hint="default"/>
+        <w:sz w:val="20"/>
+      </w:rPr>
+    </w:lvl>
+  </w:abstractNum>
+  <w:abstractNum w:abstractNumId="1" w15:restartNumberingAfterBreak="0">
+    <w:nsid w:val="088C0C35"/>
+    <w:multiLevelType w:val="multilevel"/>
+    <w:tmpl w:val="FA7E38B8"/>
+    <w:lvl w:ilvl="0">
+      <w:start w:val="1"/>
+      <w:numFmt w:val="bullet"/>
+      <w:lvlText w:val=""/>
+      <w:lvlJc w:val="left"/>
+      <w:pPr>
+        <w:tabs>
+          <w:tab w:val="num" w:pos="720"/>
+        </w:tabs>
+        <w:ind w:left="720" w:hanging="360"/>
+      </w:pPr>
+      <w:rPr>
+        <w:rFonts w:ascii="Symbol" w:hAnsi="Symbol" w:hint="default"/>
+        <w:sz w:val="20"/>
+      </w:rPr>
+    </w:lvl>
+    <w:lvl w:ilvl="1" w:tentative="1">
+      <w:start w:val="1"/>
+      <w:numFmt w:val="bullet"/>
+      <w:lvlText w:val="o"/>
+      <w:lvlJc w:val="left"/>
+      <w:pPr>
+        <w:tabs>
+          <w:tab w:val="num" w:pos="1440"/>
+        </w:tabs>
+        <w:ind w:left="1440" w:hanging="360"/>
+      </w:pPr>
+      <w:rPr>
+        <w:rFonts w:ascii="Courier New" w:hAnsi="Courier New" w:hint="default"/>
+        <w:sz w:val="20"/>
+      </w:rPr>
+    </w:lvl>
+    <w:lvl w:ilvl="2" w:tentative="1">
+      <w:start w:val="1"/>
+      <w:numFmt w:val="bullet"/>
+      <w:lvlText w:val=""/>
+      <w:lvlJc w:val="left"/>
+      <w:pPr>
+        <w:tabs>
+          <w:tab w:val="num" w:pos="2160"/>
+        </w:tabs>
+        <w:ind w:left="2160" w:hanging="360"/>
+      </w:pPr>
+      <w:rPr>
+        <w:rFonts w:ascii="Wingdings" w:hAnsi="Wingdings" w:hint="default"/>
+        <w:sz w:val="20"/>
+      </w:rPr>
+    </w:lvl>
+    <w:lvl w:ilvl="3" w:tentative="1">
+      <w:start w:val="1"/>
+      <w:numFmt w:val="bullet"/>
+      <w:lvlText w:val=""/>
+      <w:lvlJc w:val="left"/>
+      <w:pPr>
+        <w:tabs>
+          <w:tab w:val="num" w:pos="2880"/>
+        </w:tabs>
+        <w:ind w:left="2880" w:hanging="360"/>
+      </w:pPr>
+      <w:rPr>
+        <w:rFonts w:ascii="Wingdings" w:hAnsi="Wingdings" w:hint="default"/>
+        <w:sz w:val="20"/>
+      </w:rPr>
+    </w:lvl>
+    <w:lvl w:ilvl="4" w:tentative="1">
+      <w:start w:val="1"/>
+      <w:numFmt w:val="bullet"/>
+      <w:lvlText w:val=""/>
+      <w:lvlJc w:val="left"/>
+      <w:pPr>
+        <w:tabs>
+          <w:tab w:val="num" w:pos="3600"/>
+        </w:tabs>
+        <w:ind w:left="3600" w:hanging="360"/>
+      </w:pPr>
+      <w:rPr>
+        <w:rFonts w:ascii="Wingdings" w:hAnsi="Wingdings" w:hint="default"/>
+        <w:sz w:val="20"/>
+      </w:rPr>
+    </w:lvl>
+    <w:lvl w:ilvl="5" w:tentative="1">
+      <w:start w:val="1"/>
+      <w:numFmt w:val="bullet"/>
+      <w:lvlText w:val=""/>
+      <w:lvlJc w:val="left"/>
+      <w:pPr>
+        <w:tabs>
+          <w:tab w:val="num" w:pos="4320"/>
+        </w:tabs>
+        <w:ind w:left="4320" w:hanging="360"/>
+      </w:pPr>
+      <w:rPr>
+        <w:rFonts w:ascii="Wingdings" w:hAnsi="Wingdings" w:hint="default"/>
+        <w:sz w:val="20"/>
+      </w:rPr>
+    </w:lvl>
+    <w:lvl w:ilvl="6" w:tentative="1">
+      <w:start w:val="1"/>
+      <w:numFmt w:val="bullet"/>
+      <w:lvlText w:val=""/>
+      <w:lvlJc w:val="left"/>
+      <w:pPr>
+        <w:tabs>
+          <w:tab w:val="num" w:pos="5040"/>
+        </w:tabs>
+        <w:ind w:left="5040" w:hanging="360"/>
+      </w:pPr>
+      <w:rPr>
+        <w:rFonts w:ascii="Wingdings" w:hAnsi="Wingdings" w:hint="default"/>
+        <w:sz w:val="20"/>
+      </w:rPr>
+    </w:lvl>
+    <w:lvl w:ilvl="7" w:tentative="1">
+      <w:start w:val="1"/>
+      <w:numFmt w:val="bullet"/>
+      <w:lvlText w:val=""/>
+      <w:lvlJc w:val="left"/>
+      <w:pPr>
+        <w:tabs>
+          <w:tab w:val="num" w:pos="5760"/>
+        </w:tabs>
+        <w:ind w:left="5760" w:hanging="360"/>
+      </w:pPr>
+      <w:rPr>
+        <w:rFonts w:ascii="Wingdings" w:hAnsi="Wingdings" w:hint="default"/>
+        <w:sz w:val="20"/>
+      </w:rPr>
+    </w:lvl>
+    <w:lvl w:ilvl="8" w:tentative="1">
+      <w:start w:val="1"/>
+      <w:numFmt w:val="bullet"/>
+      <w:lvlText w:val=""/>
+      <w:lvlJc w:val="left"/>
+      <w:pPr>
+        <w:tabs>
+          <w:tab w:val="num" w:pos="6480"/>
+        </w:tabs>
+        <w:ind w:left="6480" w:hanging="360"/>
+      </w:pPr>
+      <w:rPr>
+        <w:rFonts w:ascii="Wingdings" w:hAnsi="Wingdings" w:hint="default"/>
+        <w:sz w:val="20"/>
+      </w:rPr>
+    </w:lvl>
+  </w:abstractNum>
+  <w:abstractNum w:abstractNumId="2" w15:restartNumberingAfterBreak="0">
+    <w:nsid w:val="27AA6EF1"/>
+    <w:multiLevelType w:val="multilevel"/>
+    <w:tmpl w:val="A416822A"/>
+    <w:lvl w:ilvl="0">
+      <w:start w:val="1"/>
+      <w:numFmt w:val="decimal"/>
+      <w:lvlText w:val="%1."/>
+      <w:lvlJc w:val="left"/>
+      <w:pPr>
+        <w:tabs>
+          <w:tab w:val="num" w:pos="720"/>
+        </w:tabs>
+        <w:ind w:left="720" w:hanging="360"/>
+      </w:pPr>
+    </w:lvl>
+    <w:lvl w:ilvl="1">
+      <w:start w:val="1"/>
+      <w:numFmt w:val="bullet"/>
+      <w:lvlText w:val="o"/>
+      <w:lvlJc w:val="left"/>
+      <w:pPr>
+        <w:tabs>
+          <w:tab w:val="num" w:pos="1440"/>
+        </w:tabs>
+        <w:ind w:left="1440" w:hanging="360"/>
+      </w:pPr>
+      <w:rPr>
+        <w:rFonts w:ascii="Courier New" w:hAnsi="Courier New" w:hint="default"/>
+        <w:sz w:val="20"/>
+      </w:rPr>
+    </w:lvl>
+    <w:lvl w:ilvl="2" w:tentative="1">
+      <w:start w:val="1"/>
+      <w:numFmt w:val="decimal"/>
+      <w:lvlText w:val="%3."/>
+      <w:lvlJc w:val="left"/>
+      <w:pPr>
+        <w:tabs>
+          <w:tab w:val="num" w:pos="2160"/>
+        </w:tabs>
+        <w:ind w:left="2160" w:hanging="360"/>
+      </w:pPr>
+    </w:lvl>
+    <w:lvl w:ilvl="3" w:tentative="1">
+      <w:start w:val="1"/>
+      <w:numFmt w:val="decimal"/>
+      <w:lvlText w:val="%4."/>
+      <w:lvlJc w:val="left"/>
+      <w:pPr>
+        <w:tabs>
+          <w:tab w:val="num" w:pos="2880"/>
+        </w:tabs>
+        <w:ind w:left="2880" w:hanging="360"/>
+      </w:pPr>
+    </w:lvl>
+    <w:lvl w:ilvl="4" w:tentative="1">
+      <w:start w:val="1"/>
+      <w:numFmt w:val="decimal"/>
+      <w:lvlText w:val="%5."/>
+      <w:lvlJc w:val="left"/>
+      <w:pPr>
+        <w:tabs>
+          <w:tab w:val="num" w:pos="3600"/>
+        </w:tabs>
+        <w:ind w:left="3600" w:hanging="360"/>
+      </w:pPr>
+    </w:lvl>
+    <w:lvl w:ilvl="5" w:tentative="1">
+      <w:start w:val="1"/>
+      <w:numFmt w:val="decimal"/>
+      <w:lvlText w:val="%6."/>
+      <w:lvlJc w:val="left"/>
+      <w:pPr>
+        <w:tabs>
+          <w:tab w:val="num" w:pos="4320"/>
+        </w:tabs>
+        <w:ind w:left="4320" w:hanging="360"/>
+      </w:pPr>
+    </w:lvl>
+    <w:lvl w:ilvl="6" w:tentative="1">
+      <w:start w:val="1"/>
+      <w:numFmt w:val="decimal"/>
+      <w:lvlText w:val="%7."/>
+      <w:lvlJc w:val="left"/>
+      <w:pPr>
+        <w:tabs>
+          <w:tab w:val="num" w:pos="5040"/>
+        </w:tabs>
+        <w:ind w:left="5040" w:hanging="360"/>
+      </w:pPr>
+    </w:lvl>
+    <w:lvl w:ilvl="7" w:tentative="1">
+      <w:start w:val="1"/>
+      <w:numFmt w:val="decimal"/>
+      <w:lvlText w:val="%8."/>
+      <w:lvlJc w:val="left"/>
+      <w:pPr>
+        <w:tabs>
+          <w:tab w:val="num" w:pos="5760"/>
+        </w:tabs>
+        <w:ind w:left="5760" w:hanging="360"/>
+      </w:pPr>
+    </w:lvl>
+    <w:lvl w:ilvl="8" w:tentative="1">
+      <w:start w:val="1"/>
+      <w:numFmt w:val="decimal"/>
+      <w:lvlText w:val="%9."/>
+      <w:lvlJc w:val="left"/>
+      <w:pPr>
+        <w:tabs>
+          <w:tab w:val="num" w:pos="6480"/>
+        </w:tabs>
+        <w:ind w:left="6480" w:hanging="360"/>
+      </w:pPr>
+    </w:lvl>
+  </w:abstractNum>
+  <w:abstractNum w:abstractNumId="3" w15:restartNumberingAfterBreak="0">
+    <w:nsid w:val="33062730"/>
+    <w:multiLevelType w:val="multilevel"/>
+    <w:tmpl w:val="1406917E"/>
+    <w:lvl w:ilvl="0">
+      <w:start w:val="1"/>
+      <w:numFmt w:val="bullet"/>
+      <w:lvlText w:val=""/>
+      <w:lvlJc w:val="left"/>
+      <w:pPr>
+        <w:tabs>
+          <w:tab w:val="num" w:pos="720"/>
+        </w:tabs>
+        <w:ind w:left="720" w:hanging="360"/>
+      </w:pPr>
+      <w:rPr>
+        <w:rFonts w:ascii="Symbol" w:hAnsi="Symbol" w:hint="default"/>
+        <w:sz w:val="20"/>
+      </w:rPr>
+    </w:lvl>
+    <w:lvl w:ilvl="1" w:tentative="1">
+      <w:start w:val="1"/>
+      <w:numFmt w:val="bullet"/>
+      <w:lvlText w:val="o"/>
+      <w:lvlJc w:val="left"/>
+      <w:pPr>
+        <w:tabs>
+          <w:tab w:val="num" w:pos="1440"/>
+        </w:tabs>
+        <w:ind w:left="1440" w:hanging="360"/>
+      </w:pPr>
+      <w:rPr>
+        <w:rFonts w:ascii="Courier New" w:hAnsi="Courier New" w:hint="default"/>
+        <w:sz w:val="20"/>
+      </w:rPr>
+    </w:lvl>
+    <w:lvl w:ilvl="2" w:tentative="1">
+      <w:start w:val="1"/>
+      <w:numFmt w:val="bullet"/>
+      <w:lvlText w:val=""/>
+      <w:lvlJc w:val="left"/>
+      <w:pPr>
+        <w:tabs>
+          <w:tab w:val="num" w:pos="2160"/>
+        </w:tabs>
+        <w:ind w:left="2160" w:hanging="360"/>
+      </w:pPr>
+      <w:rPr>
+        <w:rFonts w:ascii="Wingdings" w:hAnsi="Wingdings" w:hint="default"/>
+        <w:sz w:val="20"/>
+      </w:rPr>
+    </w:lvl>
+    <w:lvl w:ilvl="3" w:tentative="1">
+      <w:start w:val="1"/>
+      <w:numFmt w:val="bullet"/>
+      <w:lvlText w:val=""/>
+      <w:lvlJc w:val="left"/>
+      <w:pPr>
+        <w:tabs>
+          <w:tab w:val="num" w:pos="2880"/>
+        </w:tabs>
+        <w:ind w:left="2880" w:hanging="360"/>
+      </w:pPr>
+      <w:rPr>
+        <w:rFonts w:ascii="Wingdings" w:hAnsi="Wingdings" w:hint="default"/>
+        <w:sz w:val="20"/>
+      </w:rPr>
+    </w:lvl>
+    <w:lvl w:ilvl="4" w:tentative="1">
+      <w:start w:val="1"/>
+      <w:numFmt w:val="bullet"/>
+      <w:lvlText w:val=""/>
+      <w:lvlJc w:val="left"/>
+      <w:pPr>
+        <w:tabs>
+          <w:tab w:val="num" w:pos="3600"/>
+        </w:tabs>
+        <w:ind w:left="3600" w:hanging="360"/>
+      </w:pPr>
+      <w:rPr>
+        <w:rFonts w:ascii="Wingdings" w:hAnsi="Wingdings" w:hint="default"/>
+        <w:sz w:val="20"/>
+      </w:rPr>
+    </w:lvl>
+    <w:lvl w:ilvl="5" w:tentative="1">
+      <w:start w:val="1"/>
+      <w:numFmt w:val="bullet"/>
+      <w:lvlText w:val=""/>
+      <w:lvlJc w:val="left"/>
+      <w:pPr>
+        <w:tabs>
+          <w:tab w:val="num" w:pos="4320"/>
+        </w:tabs>
+        <w:ind w:left="4320" w:hanging="360"/>
+      </w:pPr>
+      <w:rPr>
+        <w:rFonts w:ascii="Wingdings" w:hAnsi="Wingdings" w:hint="default"/>
+        <w:sz w:val="20"/>
+      </w:rPr>
+    </w:lvl>
+    <w:lvl w:ilvl="6" w:tentative="1">
+      <w:start w:val="1"/>
+      <w:numFmt w:val="bullet"/>
+      <w:lvlText w:val=""/>
+      <w:lvlJc w:val="left"/>
+      <w:pPr>
+        <w:tabs>
+          <w:tab w:val="num" w:pos="5040"/>
+        </w:tabs>
+        <w:ind w:left="5040" w:hanging="360"/>
+      </w:pPr>
+      <w:rPr>
+        <w:rFonts w:ascii="Wingdings" w:hAnsi="Wingdings" w:hint="default"/>
+        <w:sz w:val="20"/>
+      </w:rPr>
+    </w:lvl>
+    <w:lvl w:ilvl="7" w:tentative="1">
+      <w:start w:val="1"/>
+      <w:numFmt w:val="bullet"/>
+      <w:lvlText w:val=""/>
+      <w:lvlJc w:val="left"/>
+      <w:pPr>
+        <w:tabs>
+          <w:tab w:val="num" w:pos="5760"/>
+        </w:tabs>
+        <w:ind w:left="5760" w:hanging="360"/>
+      </w:pPr>
+      <w:rPr>
+        <w:rFonts w:ascii="Wingdings" w:hAnsi="Wingdings" w:hint="default"/>
+        <w:sz w:val="20"/>
+      </w:rPr>
+    </w:lvl>
+    <w:lvl w:ilvl="8" w:tentative="1">
+      <w:start w:val="1"/>
+      <w:numFmt w:val="bullet"/>
+      <w:lvlText w:val=""/>
+      <w:lvlJc w:val="left"/>
+      <w:pPr>
+        <w:tabs>
+          <w:tab w:val="num" w:pos="6480"/>
+        </w:tabs>
+        <w:ind w:left="6480" w:hanging="360"/>
+      </w:pPr>
+      <w:rPr>
+        <w:rFonts w:ascii="Wingdings" w:hAnsi="Wingdings" w:hint="default"/>
+        <w:sz w:val="20"/>
+      </w:rPr>
+    </w:lvl>
+  </w:abstractNum>
+  <w:abstractNum w:abstractNumId="4" w15:restartNumberingAfterBreak="0">
+    <w:nsid w:val="35402950"/>
+    <w:multiLevelType w:val="multilevel"/>
+    <w:tmpl w:val="3E546EE4"/>
+    <w:lvl w:ilvl="0">
+      <w:start w:val="1"/>
+      <w:numFmt w:val="bullet"/>
+      <w:lvlText w:val=""/>
+      <w:lvlJc w:val="left"/>
+      <w:pPr>
+        <w:tabs>
+          <w:tab w:val="num" w:pos="720"/>
+        </w:tabs>
+        <w:ind w:left="720" w:hanging="360"/>
+      </w:pPr>
+      <w:rPr>
+        <w:rFonts w:ascii="Symbol" w:hAnsi="Symbol" w:hint="default"/>
+        <w:sz w:val="20"/>
+      </w:rPr>
+    </w:lvl>
+    <w:lvl w:ilvl="1" w:tentative="1">
+      <w:start w:val="1"/>
+      <w:numFmt w:val="bullet"/>
+      <w:lvlText w:val="o"/>
+      <w:lvlJc w:val="left"/>
+      <w:pPr>
+        <w:tabs>
+          <w:tab w:val="num" w:pos="1440"/>
+        </w:tabs>
+        <w:ind w:left="1440" w:hanging="360"/>
+      </w:pPr>
+      <w:rPr>
+        <w:rFonts w:ascii="Courier New" w:hAnsi="Courier New" w:hint="default"/>
+        <w:sz w:val="20"/>
+      </w:rPr>
+    </w:lvl>
+    <w:lvl w:ilvl="2" w:tentative="1">
+      <w:start w:val="1"/>
+      <w:numFmt w:val="bullet"/>
+      <w:lvlText w:val=""/>
+      <w:lvlJc w:val="left"/>
+      <w:pPr>
+        <w:tabs>
+          <w:tab w:val="num" w:pos="2160"/>
+        </w:tabs>
+        <w:ind w:left="2160" w:hanging="360"/>
+      </w:pPr>
+      <w:rPr>
+        <w:rFonts w:ascii="Wingdings" w:hAnsi="Wingdings" w:hint="default"/>
+        <w:sz w:val="20"/>
+      </w:rPr>
+    </w:lvl>
+    <w:lvl w:ilvl="3" w:tentative="1">
+      <w:start w:val="1"/>
+      <w:numFmt w:val="bullet"/>
+      <w:lvlText w:val=""/>
+      <w:lvlJc w:val="left"/>
+      <w:pPr>
+        <w:tabs>
+          <w:tab w:val="num" w:pos="2880"/>
+        </w:tabs>
+        <w:ind w:left="2880" w:hanging="360"/>
+      </w:pPr>
+      <w:rPr>
+        <w:rFonts w:ascii="Wingdings" w:hAnsi="Wingdings" w:hint="default"/>
+        <w:sz w:val="20"/>
+      </w:rPr>
+    </w:lvl>
+    <w:lvl w:ilvl="4" w:tentative="1">
+      <w:start w:val="1"/>
+      <w:numFmt w:val="bullet"/>
+      <w:lvlText w:val=""/>
+      <w:lvlJc w:val="left"/>
+      <w:pPr>
+        <w:tabs>
+          <w:tab w:val="num" w:pos="3600"/>
+        </w:tabs>
+        <w:ind w:left="3600" w:hanging="360"/>
+      </w:pPr>
+      <w:rPr>
+        <w:rFonts w:ascii="Wingdings" w:hAnsi="Wingdings" w:hint="default"/>
+        <w:sz w:val="20"/>
+      </w:rPr>
+    </w:lvl>
+    <w:lvl w:ilvl="5" w:tentative="1">
+      <w:start w:val="1"/>
+      <w:numFmt w:val="bullet"/>
+      <w:lvlText w:val=""/>
+      <w:lvlJc w:val="left"/>
+      <w:pPr>
+        <w:tabs>
+          <w:tab w:val="num" w:pos="4320"/>
+        </w:tabs>
+        <w:ind w:left="4320" w:hanging="360"/>
+      </w:pPr>
+      <w:rPr>
+        <w:rFonts w:ascii="Wingdings" w:hAnsi="Wingdings" w:hint="default"/>
+        <w:sz w:val="20"/>
+      </w:rPr>
+    </w:lvl>
+    <w:lvl w:ilvl="6" w:tentative="1">
+      <w:start w:val="1"/>
+      <w:numFmt w:val="bullet"/>
+      <w:lvlText w:val=""/>
+      <w:lvlJc w:val="left"/>
+      <w:pPr>
+        <w:tabs>
+          <w:tab w:val="num" w:pos="5040"/>
+        </w:tabs>
+        <w:ind w:left="5040" w:hanging="360"/>
+      </w:pPr>
+      <w:rPr>
+        <w:rFonts w:ascii="Wingdings" w:hAnsi="Wingdings" w:hint="default"/>
+        <w:sz w:val="20"/>
+      </w:rPr>
+    </w:lvl>
+    <w:lvl w:ilvl="7" w:tentative="1">
+      <w:start w:val="1"/>
+      <w:numFmt w:val="bullet"/>
+      <w:lvlText w:val=""/>
+      <w:lvlJc w:val="left"/>
+      <w:pPr>
+        <w:tabs>
+          <w:tab w:val="num" w:pos="5760"/>
+        </w:tabs>
+        <w:ind w:left="5760" w:hanging="360"/>
+      </w:pPr>
+      <w:rPr>
+        <w:rFonts w:ascii="Wingdings" w:hAnsi="Wingdings" w:hint="default"/>
+        <w:sz w:val="20"/>
+      </w:rPr>
+    </w:lvl>
+    <w:lvl w:ilvl="8" w:tentative="1">
+      <w:start w:val="1"/>
+      <w:numFmt w:val="bullet"/>
+      <w:lvlText w:val=""/>
+      <w:lvlJc w:val="left"/>
+      <w:pPr>
+        <w:tabs>
+          <w:tab w:val="num" w:pos="6480"/>
+        </w:tabs>
+        <w:ind w:left="6480" w:hanging="360"/>
+      </w:pPr>
+      <w:rPr>
+        <w:rFonts w:ascii="Wingdings" w:hAnsi="Wingdings" w:hint="default"/>
+        <w:sz w:val="20"/>
+      </w:rPr>
+    </w:lvl>
+  </w:abstractNum>
+  <w:abstractNum w:abstractNumId="5" w15:restartNumberingAfterBreak="0">
+    <w:nsid w:val="38380307"/>
+    <w:multiLevelType w:val="multilevel"/>
+    <w:tmpl w:val="ADC6F6A6"/>
+    <w:lvl w:ilvl="0">
+      <w:start w:val="1"/>
+      <w:numFmt w:val="decimal"/>
+      <w:lvlText w:val="%1."/>
+      <w:lvlJc w:val="left"/>
+      <w:pPr>
+        <w:tabs>
+          <w:tab w:val="num" w:pos="720"/>
+        </w:tabs>
+        <w:ind w:left="720" w:hanging="360"/>
+      </w:pPr>
+    </w:lvl>
+    <w:lvl w:ilvl="1">
+      <w:start w:val="1"/>
+      <w:numFmt w:val="bullet"/>
+      <w:lvlText w:val="o"/>
+      <w:lvlJc w:val="left"/>
+      <w:pPr>
+        <w:tabs>
+          <w:tab w:val="num" w:pos="1440"/>
+        </w:tabs>
+        <w:ind w:left="1440" w:hanging="360"/>
+      </w:pPr>
+      <w:rPr>
+        <w:rFonts w:ascii="Courier New" w:hAnsi="Courier New" w:hint="default"/>
+        <w:sz w:val="20"/>
+      </w:rPr>
+    </w:lvl>
+    <w:lvl w:ilvl="2" w:tentative="1">
+      <w:start w:val="1"/>
+      <w:numFmt w:val="decimal"/>
+      <w:lvlText w:val="%3."/>
+      <w:lvlJc w:val="left"/>
+      <w:pPr>
+        <w:tabs>
+          <w:tab w:val="num" w:pos="2160"/>
+        </w:tabs>
+        <w:ind w:left="2160" w:hanging="360"/>
+      </w:pPr>
+    </w:lvl>
+    <w:lvl w:ilvl="3" w:tentative="1">
+      <w:start w:val="1"/>
+      <w:numFmt w:val="decimal"/>
+      <w:lvlText w:val="%4."/>
+      <w:lvlJc w:val="left"/>
+      <w:pPr>
+        <w:tabs>
+          <w:tab w:val="num" w:pos="2880"/>
+        </w:tabs>
+        <w:ind w:left="2880" w:hanging="360"/>
+      </w:pPr>
+    </w:lvl>
+    <w:lvl w:ilvl="4" w:tentative="1">
+      <w:start w:val="1"/>
+      <w:numFmt w:val="decimal"/>
+      <w:lvlText w:val="%5."/>
+      <w:lvlJc w:val="left"/>
+      <w:pPr>
+        <w:tabs>
+          <w:tab w:val="num" w:pos="3600"/>
+        </w:tabs>
+        <w:ind w:left="3600" w:hanging="360"/>
+      </w:pPr>
+    </w:lvl>
+    <w:lvl w:ilvl="5" w:tentative="1">
+      <w:start w:val="1"/>
+      <w:numFmt w:val="decimal"/>
+      <w:lvlText w:val="%6."/>
+      <w:lvlJc w:val="left"/>
+      <w:pPr>
+        <w:tabs>
+          <w:tab w:val="num" w:pos="4320"/>
+        </w:tabs>
+        <w:ind w:left="4320" w:hanging="360"/>
+      </w:pPr>
+    </w:lvl>
+    <w:lvl w:ilvl="6" w:tentative="1">
+      <w:start w:val="1"/>
+      <w:numFmt w:val="decimal"/>
+      <w:lvlText w:val="%7."/>
+      <w:lvlJc w:val="left"/>
+      <w:pPr>
+        <w:tabs>
+          <w:tab w:val="num" w:pos="5040"/>
+        </w:tabs>
+        <w:ind w:left="5040" w:hanging="360"/>
+      </w:pPr>
+    </w:lvl>
+    <w:lvl w:ilvl="7" w:tentative="1">
+      <w:start w:val="1"/>
+      <w:numFmt w:val="decimal"/>
+      <w:lvlText w:val="%8."/>
+      <w:lvlJc w:val="left"/>
+      <w:pPr>
+        <w:tabs>
+          <w:tab w:val="num" w:pos="5760"/>
+        </w:tabs>
+        <w:ind w:left="5760" w:hanging="360"/>
+      </w:pPr>
+    </w:lvl>
+    <w:lvl w:ilvl="8" w:tentative="1">
+      <w:start w:val="1"/>
+      <w:numFmt w:val="decimal"/>
+      <w:lvlText w:val="%9."/>
+      <w:lvlJc w:val="left"/>
+      <w:pPr>
+        <w:tabs>
+          <w:tab w:val="num" w:pos="6480"/>
+        </w:tabs>
+        <w:ind w:left="6480" w:hanging="360"/>
+      </w:pPr>
+    </w:lvl>
+  </w:abstractNum>
+  <w:abstractNum w:abstractNumId="6" w15:restartNumberingAfterBreak="0">
+    <w:nsid w:val="3D425260"/>
+    <w:multiLevelType w:val="multilevel"/>
+    <w:tmpl w:val="E0F00BC2"/>
+    <w:lvl w:ilvl="0">
+      <w:start w:val="1"/>
+      <w:numFmt w:val="decimal"/>
+      <w:lvlText w:val="%1."/>
+      <w:lvlJc w:val="left"/>
+      <w:pPr>
+        <w:tabs>
+          <w:tab w:val="num" w:pos="720"/>
+        </w:tabs>
+        <w:ind w:left="720" w:hanging="360"/>
+      </w:pPr>
+    </w:lvl>
+    <w:lvl w:ilvl="1">
+      <w:start w:val="1"/>
+      <w:numFmt w:val="bullet"/>
+      <w:lvlText w:val="o"/>
+      <w:lvlJc w:val="left"/>
+      <w:pPr>
+        <w:tabs>
+          <w:tab w:val="num" w:pos="1440"/>
+        </w:tabs>
+        <w:ind w:left="1440" w:hanging="360"/>
+      </w:pPr>
+      <w:rPr>
+        <w:rFonts w:ascii="Courier New" w:hAnsi="Courier New" w:hint="default"/>
+        <w:sz w:val="20"/>
+      </w:rPr>
+    </w:lvl>
+    <w:lvl w:ilvl="2">
+      <w:start w:val="1"/>
+      <w:numFmt w:val="bullet"/>
+      <w:lvlText w:val=""/>
+      <w:lvlJc w:val="left"/>
+      <w:pPr>
+        <w:tabs>
+          <w:tab w:val="num" w:pos="2160"/>
+        </w:tabs>
+        <w:ind w:left="2160" w:hanging="360"/>
+      </w:pPr>
+      <w:rPr>
+        <w:rFonts w:ascii="Wingdings" w:hAnsi="Wingdings" w:hint="default"/>
+        <w:sz w:val="20"/>
+      </w:rPr>
+    </w:lvl>
+    <w:lvl w:ilvl="3" w:tentative="1">
+      <w:start w:val="1"/>
+      <w:numFmt w:val="decimal"/>
+      <w:lvlText w:val="%4."/>
+      <w:lvlJc w:val="left"/>
+      <w:pPr>
+        <w:tabs>
+          <w:tab w:val="num" w:pos="2880"/>
+        </w:tabs>
+        <w:ind w:left="2880" w:hanging="360"/>
+      </w:pPr>
+    </w:lvl>
+    <w:lvl w:ilvl="4" w:tentative="1">
+      <w:start w:val="1"/>
+      <w:numFmt w:val="decimal"/>
+      <w:lvlText w:val="%5."/>
+      <w:lvlJc w:val="left"/>
+      <w:pPr>
+        <w:tabs>
+          <w:tab w:val="num" w:pos="3600"/>
+        </w:tabs>
+        <w:ind w:left="3600" w:hanging="360"/>
+      </w:pPr>
+    </w:lvl>
+    <w:lvl w:ilvl="5" w:tentative="1">
+      <w:start w:val="1"/>
+      <w:numFmt w:val="decimal"/>
+      <w:lvlText w:val="%6."/>
+      <w:lvlJc w:val="left"/>
+      <w:pPr>
+        <w:tabs>
+          <w:tab w:val="num" w:pos="4320"/>
+        </w:tabs>
+        <w:ind w:left="4320" w:hanging="360"/>
+      </w:pPr>
+    </w:lvl>
+    <w:lvl w:ilvl="6" w:tentative="1">
+      <w:start w:val="1"/>
+      <w:numFmt w:val="decimal"/>
+      <w:lvlText w:val="%7."/>
+      <w:lvlJc w:val="left"/>
+      <w:pPr>
+        <w:tabs>
+          <w:tab w:val="num" w:pos="5040"/>
+        </w:tabs>
+        <w:ind w:left="5040" w:hanging="360"/>
+      </w:pPr>
+    </w:lvl>
+    <w:lvl w:ilvl="7" w:tentative="1">
+      <w:start w:val="1"/>
+      <w:numFmt w:val="decimal"/>
+      <w:lvlText w:val="%8."/>
+      <w:lvlJc w:val="left"/>
+      <w:pPr>
+        <w:tabs>
+          <w:tab w:val="num" w:pos="5760"/>
+        </w:tabs>
+        <w:ind w:left="5760" w:hanging="360"/>
+      </w:pPr>
+    </w:lvl>
+    <w:lvl w:ilvl="8" w:tentative="1">
+      <w:start w:val="1"/>
+      <w:numFmt w:val="decimal"/>
+      <w:lvlText w:val="%9."/>
+      <w:lvlJc w:val="left"/>
+      <w:pPr>
+        <w:tabs>
+          <w:tab w:val="num" w:pos="6480"/>
+        </w:tabs>
+        <w:ind w:left="6480" w:hanging="360"/>
+      </w:pPr>
+    </w:lvl>
+  </w:abstractNum>
+  <w:abstractNum w:abstractNumId="7" w15:restartNumberingAfterBreak="0">
+    <w:nsid w:val="4F5E164F"/>
+    <w:multiLevelType w:val="multilevel"/>
+    <w:tmpl w:val="10922F54"/>
+    <w:lvl w:ilvl="0">
+      <w:start w:val="1"/>
+      <w:numFmt w:val="decimal"/>
+      <w:lvlText w:val="%1."/>
+      <w:lvlJc w:val="left"/>
+      <w:pPr>
+        <w:tabs>
+          <w:tab w:val="num" w:pos="720"/>
+        </w:tabs>
+        <w:ind w:left="720" w:hanging="360"/>
+      </w:pPr>
+    </w:lvl>
+    <w:lvl w:ilvl="1">
+      <w:start w:val="1"/>
+      <w:numFmt w:val="bullet"/>
+      <w:lvlText w:val="o"/>
+      <w:lvlJc w:val="left"/>
+      <w:pPr>
+        <w:tabs>
+          <w:tab w:val="num" w:pos="1440"/>
+        </w:tabs>
+        <w:ind w:left="1440" w:hanging="360"/>
+      </w:pPr>
+      <w:rPr>
+        <w:rFonts w:ascii="Courier New" w:hAnsi="Courier New" w:hint="default"/>
+        <w:sz w:val="20"/>
+      </w:rPr>
+    </w:lvl>
+    <w:lvl w:ilvl="2">
+      <w:start w:val="1"/>
+      <w:numFmt w:val="bullet"/>
+      <w:lvlText w:val=""/>
+      <w:lvlJc w:val="left"/>
+      <w:pPr>
+        <w:tabs>
+          <w:tab w:val="num" w:pos="2160"/>
+        </w:tabs>
+        <w:ind w:left="2160" w:hanging="360"/>
+      </w:pPr>
+      <w:rPr>
+        <w:rFonts w:ascii="Wingdings" w:hAnsi="Wingdings" w:hint="default"/>
+        <w:sz w:val="20"/>
+      </w:rPr>
+    </w:lvl>
+    <w:lvl w:ilvl="3" w:tentative="1">
+      <w:start w:val="1"/>
+      <w:numFmt w:val="decimal"/>
+      <w:lvlText w:val="%4."/>
+      <w:lvlJc w:val="left"/>
+      <w:pPr>
+        <w:tabs>
+          <w:tab w:val="num" w:pos="2880"/>
+        </w:tabs>
+        <w:ind w:left="2880" w:hanging="360"/>
+      </w:pPr>
+    </w:lvl>
+    <w:lvl w:ilvl="4" w:tentative="1">
+      <w:start w:val="1"/>
+      <w:numFmt w:val="decimal"/>
+      <w:lvlText w:val="%5."/>
+      <w:lvlJc w:val="left"/>
+      <w:pPr>
+        <w:tabs>
+          <w:tab w:val="num" w:pos="3600"/>
+        </w:tabs>
+        <w:ind w:left="3600" w:hanging="360"/>
+      </w:pPr>
+    </w:lvl>
+    <w:lvl w:ilvl="5" w:tentative="1">
+      <w:start w:val="1"/>
+      <w:numFmt w:val="decimal"/>
+      <w:lvlText w:val="%6."/>
+      <w:lvlJc w:val="left"/>
+      <w:pPr>
+        <w:tabs>
+          <w:tab w:val="num" w:pos="4320"/>
+        </w:tabs>
+        <w:ind w:left="4320" w:hanging="360"/>
+      </w:pPr>
+    </w:lvl>
+    <w:lvl w:ilvl="6" w:tentative="1">
+      <w:start w:val="1"/>
+      <w:numFmt w:val="decimal"/>
+      <w:lvlText w:val="%7."/>
+      <w:lvlJc w:val="left"/>
+      <w:pPr>
+        <w:tabs>
+          <w:tab w:val="num" w:pos="5040"/>
+        </w:tabs>
+        <w:ind w:left="5040" w:hanging="360"/>
+      </w:pPr>
+    </w:lvl>
+    <w:lvl w:ilvl="7" w:tentative="1">
+      <w:start w:val="1"/>
+      <w:numFmt w:val="decimal"/>
+      <w:lvlText w:val="%8."/>
+      <w:lvlJc w:val="left"/>
+      <w:pPr>
+        <w:tabs>
+          <w:tab w:val="num" w:pos="5760"/>
+        </w:tabs>
+        <w:ind w:left="5760" w:hanging="360"/>
+      </w:pPr>
+    </w:lvl>
+    <w:lvl w:ilvl="8" w:tentative="1">
+      <w:start w:val="1"/>
+      <w:numFmt w:val="decimal"/>
+      <w:lvlText w:val="%9."/>
+      <w:lvlJc w:val="left"/>
+      <w:pPr>
+        <w:tabs>
+          <w:tab w:val="num" w:pos="6480"/>
+        </w:tabs>
+        <w:ind w:left="6480" w:hanging="360"/>
+      </w:pPr>
+    </w:lvl>
+  </w:abstractNum>
+  <w:abstractNum w:abstractNumId="8" w15:restartNumberingAfterBreak="0">
+    <w:nsid w:val="5C90579C"/>
+    <w:multiLevelType w:val="multilevel"/>
+    <w:tmpl w:val="6278237A"/>
+    <w:lvl w:ilvl="0">
+      <w:start w:val="1"/>
+      <w:numFmt w:val="bullet"/>
+      <w:lvlText w:val=""/>
+      <w:lvlJc w:val="left"/>
+      <w:pPr>
+        <w:tabs>
+          <w:tab w:val="num" w:pos="720"/>
+        </w:tabs>
+        <w:ind w:left="720" w:hanging="360"/>
+      </w:pPr>
+      <w:rPr>
+        <w:rFonts w:ascii="Symbol" w:hAnsi="Symbol" w:hint="default"/>
+        <w:sz w:val="20"/>
+      </w:rPr>
+    </w:lvl>
+    <w:lvl w:ilvl="1" w:tentative="1">
+      <w:start w:val="1"/>
+      <w:numFmt w:val="bullet"/>
+      <w:lvlText w:val="o"/>
+      <w:lvlJc w:val="left"/>
+      <w:pPr>
+        <w:tabs>
+          <w:tab w:val="num" w:pos="1440"/>
+        </w:tabs>
+        <w:ind w:left="1440" w:hanging="360"/>
+      </w:pPr>
+      <w:rPr>
+        <w:rFonts w:ascii="Courier New" w:hAnsi="Courier New" w:hint="default"/>
+        <w:sz w:val="20"/>
+      </w:rPr>
+    </w:lvl>
+    <w:lvl w:ilvl="2" w:tentative="1">
+      <w:start w:val="1"/>
+      <w:numFmt w:val="bullet"/>
+      <w:lvlText w:val=""/>
+      <w:lvlJc w:val="left"/>
+      <w:pPr>
+        <w:tabs>
+          <w:tab w:val="num" w:pos="2160"/>
+        </w:tabs>
+        <w:ind w:left="2160" w:hanging="360"/>
+      </w:pPr>
+      <w:rPr>
+        <w:rFonts w:ascii="Wingdings" w:hAnsi="Wingdings" w:hint="default"/>
+        <w:sz w:val="20"/>
+      </w:rPr>
+    </w:lvl>
+    <w:lvl w:ilvl="3" w:tentative="1">
+      <w:start w:val="1"/>
+      <w:numFmt w:val="bullet"/>
+      <w:lvlText w:val=""/>
+      <w:lvlJc w:val="left"/>
+      <w:pPr>
+        <w:tabs>
+          <w:tab w:val="num" w:pos="2880"/>
+        </w:tabs>
+        <w:ind w:left="2880" w:hanging="360"/>
+      </w:pPr>
+      <w:rPr>
+        <w:rFonts w:ascii="Wingdings" w:hAnsi="Wingdings" w:hint="default"/>
+        <w:sz w:val="20"/>
+      </w:rPr>
+    </w:lvl>
+    <w:lvl w:ilvl="4" w:tentative="1">
+      <w:start w:val="1"/>
+      <w:numFmt w:val="bullet"/>
+      <w:lvlText w:val=""/>
+      <w:lvlJc w:val="left"/>
+      <w:pPr>
+        <w:tabs>
+          <w:tab w:val="num" w:pos="3600"/>
+        </w:tabs>
+        <w:ind w:left="3600" w:hanging="360"/>
+      </w:pPr>
+      <w:rPr>
+        <w:rFonts w:ascii="Wingdings" w:hAnsi="Wingdings" w:hint="default"/>
+        <w:sz w:val="20"/>
+      </w:rPr>
+    </w:lvl>
+    <w:lvl w:ilvl="5" w:tentative="1">
+      <w:start w:val="1"/>
+      <w:numFmt w:val="bullet"/>
+      <w:lvlText w:val=""/>
+      <w:lvlJc w:val="left"/>
+      <w:pPr>
+        <w:tabs>
+          <w:tab w:val="num" w:pos="4320"/>
+        </w:tabs>
+        <w:ind w:left="4320" w:hanging="360"/>
+      </w:pPr>
+      <w:rPr>
+        <w:rFonts w:ascii="Wingdings" w:hAnsi="Wingdings" w:hint="default"/>
+        <w:sz w:val="20"/>
+      </w:rPr>
+    </w:lvl>
+    <w:lvl w:ilvl="6" w:tentative="1">
+      <w:start w:val="1"/>
+      <w:numFmt w:val="bullet"/>
+      <w:lvlText w:val=""/>
+      <w:lvlJc w:val="left"/>
+      <w:pPr>
+        <w:tabs>
+          <w:tab w:val="num" w:pos="5040"/>
+        </w:tabs>
+        <w:ind w:left="5040" w:hanging="360"/>
+      </w:pPr>
+      <w:rPr>
+        <w:rFonts w:ascii="Wingdings" w:hAnsi="Wingdings" w:hint="default"/>
+        <w:sz w:val="20"/>
+      </w:rPr>
+    </w:lvl>
+    <w:lvl w:ilvl="7" w:tentative="1">
+      <w:start w:val="1"/>
+      <w:numFmt w:val="bullet"/>
+      <w:lvlText w:val=""/>
+      <w:lvlJc w:val="left"/>
+      <w:pPr>
+        <w:tabs>
+          <w:tab w:val="num" w:pos="5760"/>
+        </w:tabs>
+        <w:ind w:left="5760" w:hanging="360"/>
+      </w:pPr>
+      <w:rPr>
+        <w:rFonts w:ascii="Wingdings" w:hAnsi="Wingdings" w:hint="default"/>
+        <w:sz w:val="20"/>
+      </w:rPr>
+    </w:lvl>
+    <w:lvl w:ilvl="8" w:tentative="1">
+      <w:start w:val="1"/>
+      <w:numFmt w:val="bullet"/>
+      <w:lvlText w:val=""/>
+      <w:lvlJc w:val="left"/>
+      <w:pPr>
+        <w:tabs>
+          <w:tab w:val="num" w:pos="6480"/>
+        </w:tabs>
+        <w:ind w:left="6480" w:hanging="360"/>
+      </w:pPr>
+      <w:rPr>
+        <w:rFonts w:ascii="Wingdings" w:hAnsi="Wingdings" w:hint="default"/>
+        <w:sz w:val="20"/>
+      </w:rPr>
+    </w:lvl>
+  </w:abstractNum>
+  <w:abstractNum w:abstractNumId="9" w15:restartNumberingAfterBreak="0">
+    <w:nsid w:val="76D93925"/>
+    <w:multiLevelType w:val="multilevel"/>
+    <w:tmpl w:val="16946C6E"/>
+    <w:lvl w:ilvl="0">
+      <w:start w:val="1"/>
+      <w:numFmt w:val="bullet"/>
+      <w:lvlText w:val=""/>
+      <w:lvlJc w:val="left"/>
+      <w:pPr>
+        <w:tabs>
+          <w:tab w:val="num" w:pos="720"/>
+        </w:tabs>
+        <w:ind w:left="720" w:hanging="360"/>
+      </w:pPr>
+      <w:rPr>
+        <w:rFonts w:ascii="Symbol" w:hAnsi="Symbol" w:hint="default"/>
+        <w:sz w:val="20"/>
+      </w:rPr>
+    </w:lvl>
+    <w:lvl w:ilvl="1" w:tentative="1">
+      <w:start w:val="1"/>
+      <w:numFmt w:val="bullet"/>
+      <w:lvlText w:val="o"/>
+      <w:lvlJc w:val="left"/>
+      <w:pPr>
+        <w:tabs>
+          <w:tab w:val="num" w:pos="1440"/>
+        </w:tabs>
+        <w:ind w:left="1440" w:hanging="360"/>
+      </w:pPr>
+      <w:rPr>
+        <w:rFonts w:ascii="Courier New" w:hAnsi="Courier New" w:hint="default"/>
+        <w:sz w:val="20"/>
+      </w:rPr>
+    </w:lvl>
+    <w:lvl w:ilvl="2" w:tentative="1">
+      <w:start w:val="1"/>
+      <w:numFmt w:val="bullet"/>
+      <w:lvlText w:val=""/>
+      <w:lvlJc w:val="left"/>
+      <w:pPr>
+        <w:tabs>
+          <w:tab w:val="num" w:pos="2160"/>
+        </w:tabs>
+        <w:ind w:left="2160" w:hanging="360"/>
+      </w:pPr>
+      <w:rPr>
+        <w:rFonts w:ascii="Wingdings" w:hAnsi="Wingdings" w:hint="default"/>
+        <w:sz w:val="20"/>
+      </w:rPr>
+    </w:lvl>
+    <w:lvl w:ilvl="3" w:tentative="1">
+      <w:start w:val="1"/>
+      <w:numFmt w:val="bullet"/>
+      <w:lvlText w:val=""/>
+      <w:lvlJc w:val="left"/>
+      <w:pPr>
+        <w:tabs>
+          <w:tab w:val="num" w:pos="2880"/>
+        </w:tabs>
+        <w:ind w:left="2880" w:hanging="360"/>
+      </w:pPr>
+      <w:rPr>
+        <w:rFonts w:ascii="Wingdings" w:hAnsi="Wingdings" w:hint="default"/>
+        <w:sz w:val="20"/>
+      </w:rPr>
+    </w:lvl>
+    <w:lvl w:ilvl="4" w:tentative="1">
+      <w:start w:val="1"/>
+      <w:numFmt w:val="bullet"/>
+      <w:lvlText w:val=""/>
+      <w:lvlJc w:val="left"/>
+      <w:pPr>
+        <w:tabs>
+          <w:tab w:val="num" w:pos="3600"/>
+        </w:tabs>
+        <w:ind w:left="3600" w:hanging="360"/>
+      </w:pPr>
+      <w:rPr>
+        <w:rFonts w:ascii="Wingdings" w:hAnsi="Wingdings" w:hint="default"/>
+        <w:sz w:val="20"/>
+      </w:rPr>
+    </w:lvl>
+    <w:lvl w:ilvl="5" w:tentative="1">
+      <w:start w:val="1"/>
+      <w:numFmt w:val="bullet"/>
+      <w:lvlText w:val=""/>
+      <w:lvlJc w:val="left"/>
+      <w:pPr>
+        <w:tabs>
+          <w:tab w:val="num" w:pos="4320"/>
+        </w:tabs>
+        <w:ind w:left="4320" w:hanging="360"/>
+      </w:pPr>
+      <w:rPr>
+        <w:rFonts w:ascii="Wingdings" w:hAnsi="Wingdings" w:hint="default"/>
+        <w:sz w:val="20"/>
+      </w:rPr>
+    </w:lvl>
+    <w:lvl w:ilvl="6" w:tentative="1">
+      <w:start w:val="1"/>
+      <w:numFmt w:val="bullet"/>
+      <w:lvlText w:val=""/>
+      <w:lvlJc w:val="left"/>
+      <w:pPr>
+        <w:tabs>
+          <w:tab w:val="num" w:pos="5040"/>
+        </w:tabs>
+        <w:ind w:left="5040" w:hanging="360"/>
+      </w:pPr>
+      <w:rPr>
+        <w:rFonts w:ascii="Wingdings" w:hAnsi="Wingdings" w:hint="default"/>
+        <w:sz w:val="20"/>
+      </w:rPr>
+    </w:lvl>
+    <w:lvl w:ilvl="7" w:tentative="1">
+      <w:start w:val="1"/>
+      <w:numFmt w:val="bullet"/>
+      <w:lvlText w:val=""/>
+      <w:lvlJc w:val="left"/>
+      <w:pPr>
+        <w:tabs>
+          <w:tab w:val="num" w:pos="5760"/>
+        </w:tabs>
+        <w:ind w:left="5760" w:hanging="360"/>
+      </w:pPr>
+      <w:rPr>
+        <w:rFonts w:ascii="Wingdings" w:hAnsi="Wingdings" w:hint="default"/>
+        <w:sz w:val="20"/>
+      </w:rPr>
+    </w:lvl>
+    <w:lvl w:ilvl="8" w:tentative="1">
+      <w:start w:val="1"/>
+      <w:numFmt w:val="bullet"/>
+      <w:lvlText w:val=""/>
+      <w:lvlJc w:val="left"/>
+      <w:pPr>
+        <w:tabs>
+          <w:tab w:val="num" w:pos="6480"/>
+        </w:tabs>
+        <w:ind w:left="6480" w:hanging="360"/>
+      </w:pPr>
+      <w:rPr>
+        <w:rFonts w:ascii="Wingdings" w:hAnsi="Wingdings" w:hint="default"/>
+        <w:sz w:val="20"/>
+      </w:rPr>
+    </w:lvl>
+  </w:abstractNum>
+  <w:abstractNum w:abstractNumId="10" w15:restartNumberingAfterBreak="0">
+    <w:nsid w:val="76DD434D"/>
+    <w:multiLevelType w:val="multilevel"/>
+    <w:tmpl w:val="2FC6310A"/>
+    <w:lvl w:ilvl="0">
+      <w:start w:val="1"/>
+      <w:numFmt w:val="decimal"/>
+      <w:lvlText w:val="%1."/>
+      <w:lvlJc w:val="left"/>
+      <w:pPr>
+        <w:tabs>
+          <w:tab w:val="num" w:pos="720"/>
+        </w:tabs>
+        <w:ind w:left="720" w:hanging="360"/>
+      </w:pPr>
+    </w:lvl>
+    <w:lvl w:ilvl="1">
+      <w:start w:val="1"/>
+      <w:numFmt w:val="bullet"/>
+      <w:lvlText w:val="o"/>
+      <w:lvlJc w:val="left"/>
+      <w:pPr>
+        <w:tabs>
+          <w:tab w:val="num" w:pos="1440"/>
+        </w:tabs>
+        <w:ind w:left="1440" w:hanging="360"/>
+      </w:pPr>
+      <w:rPr>
+        <w:rFonts w:ascii="Courier New" w:hAnsi="Courier New" w:hint="default"/>
+        <w:sz w:val="20"/>
+      </w:rPr>
+    </w:lvl>
+    <w:lvl w:ilvl="2">
+      <w:start w:val="1"/>
+      <w:numFmt w:val="bullet"/>
+      <w:lvlText w:val=""/>
+      <w:lvlJc w:val="left"/>
+      <w:pPr>
+        <w:tabs>
+          <w:tab w:val="num" w:pos="2160"/>
+        </w:tabs>
+        <w:ind w:left="2160" w:hanging="360"/>
+      </w:pPr>
+      <w:rPr>
+        <w:rFonts w:ascii="Wingdings" w:hAnsi="Wingdings" w:hint="default"/>
+        <w:sz w:val="20"/>
+      </w:rPr>
+    </w:lvl>
+    <w:lvl w:ilvl="3" w:tentative="1">
+      <w:start w:val="1"/>
+      <w:numFmt w:val="decimal"/>
+      <w:lvlText w:val="%4."/>
+      <w:lvlJc w:val="left"/>
+      <w:pPr>
+        <w:tabs>
+          <w:tab w:val="num" w:pos="2880"/>
+        </w:tabs>
+        <w:ind w:left="2880" w:hanging="360"/>
+      </w:pPr>
+    </w:lvl>
+    <w:lvl w:ilvl="4" w:tentative="1">
+      <w:start w:val="1"/>
+      <w:numFmt w:val="decimal"/>
+      <w:lvlText w:val="%5."/>
+      <w:lvlJc w:val="left"/>
+      <w:pPr>
+        <w:tabs>
+          <w:tab w:val="num" w:pos="3600"/>
+        </w:tabs>
+        <w:ind w:left="3600" w:hanging="360"/>
+      </w:pPr>
+    </w:lvl>
+    <w:lvl w:ilvl="5" w:tentative="1">
+      <w:start w:val="1"/>
+      <w:numFmt w:val="decimal"/>
+      <w:lvlText w:val="%6."/>
+      <w:lvlJc w:val="left"/>
+      <w:pPr>
+        <w:tabs>
+          <w:tab w:val="num" w:pos="4320"/>
+        </w:tabs>
+        <w:ind w:left="4320" w:hanging="360"/>
+      </w:pPr>
+    </w:lvl>
+    <w:lvl w:ilvl="6" w:tentative="1">
+      <w:start w:val="1"/>
+      <w:numFmt w:val="decimal"/>
+      <w:lvlText w:val="%7."/>
+      <w:lvlJc w:val="left"/>
+      <w:pPr>
+        <w:tabs>
+          <w:tab w:val="num" w:pos="5040"/>
+        </w:tabs>
+        <w:ind w:left="5040" w:hanging="360"/>
+      </w:pPr>
+    </w:lvl>
+    <w:lvl w:ilvl="7" w:tentative="1">
+      <w:start w:val="1"/>
+      <w:numFmt w:val="decimal"/>
+      <w:lvlText w:val="%8."/>
+      <w:lvlJc w:val="left"/>
+      <w:pPr>
+        <w:tabs>
+          <w:tab w:val="num" w:pos="5760"/>
+        </w:tabs>
+        <w:ind w:left="5760" w:hanging="360"/>
+      </w:pPr>
+    </w:lvl>
+    <w:lvl w:ilvl="8" w:tentative="1">
+      <w:start w:val="1"/>
+      <w:numFmt w:val="decimal"/>
+      <w:lvlText w:val="%9."/>
+      <w:lvlJc w:val="left"/>
+      <w:pPr>
+        <w:tabs>
+          <w:tab w:val="num" w:pos="6480"/>
+        </w:tabs>
+        <w:ind w:left="6480" w:hanging="360"/>
+      </w:pPr>
+    </w:lvl>
+  </w:abstractNum>
+  <w:abstractNum w:abstractNumId="11" w15:restartNumberingAfterBreak="0">
+    <w:nsid w:val="7A4C0AD9"/>
+    <w:multiLevelType w:val="multilevel"/>
+    <w:tmpl w:val="8C94A874"/>
+    <w:lvl w:ilvl="0">
+      <w:start w:val="1"/>
+      <w:numFmt w:val="decimal"/>
+      <w:lvlText w:val="%1."/>
+      <w:lvlJc w:val="left"/>
+      <w:pPr>
+        <w:tabs>
+          <w:tab w:val="num" w:pos="720"/>
+        </w:tabs>
+        <w:ind w:left="720" w:hanging="360"/>
+      </w:pPr>
+    </w:lvl>
+    <w:lvl w:ilvl="1">
+      <w:start w:val="1"/>
+      <w:numFmt w:val="bullet"/>
+      <w:lvlText w:val="o"/>
+      <w:lvlJc w:val="left"/>
+      <w:pPr>
+        <w:tabs>
+          <w:tab w:val="num" w:pos="1440"/>
+        </w:tabs>
+        <w:ind w:left="1440" w:hanging="360"/>
+      </w:pPr>
+      <w:rPr>
+        <w:rFonts w:ascii="Courier New" w:hAnsi="Courier New" w:hint="default"/>
+        <w:sz w:val="20"/>
+      </w:rPr>
+    </w:lvl>
+    <w:lvl w:ilvl="2" w:tentative="1">
+      <w:start w:val="1"/>
+      <w:numFmt w:val="decimal"/>
+      <w:lvlText w:val="%3."/>
+      <w:lvlJc w:val="left"/>
+      <w:pPr>
+        <w:tabs>
+          <w:tab w:val="num" w:pos="2160"/>
+        </w:tabs>
+        <w:ind w:left="2160" w:hanging="360"/>
+      </w:pPr>
+    </w:lvl>
+    <w:lvl w:ilvl="3" w:tentative="1">
+      <w:start w:val="1"/>
+      <w:numFmt w:val="decimal"/>
+      <w:lvlText w:val="%4."/>
+      <w:lvlJc w:val="left"/>
+      <w:pPr>
+        <w:tabs>
+          <w:tab w:val="num" w:pos="2880"/>
+        </w:tabs>
+        <w:ind w:left="2880" w:hanging="360"/>
+      </w:pPr>
+    </w:lvl>
+    <w:lvl w:ilvl="4" w:tentative="1">
+      <w:start w:val="1"/>
+      <w:numFmt w:val="decimal"/>
+      <w:lvlText w:val="%5."/>
+      <w:lvlJc w:val="left"/>
+      <w:pPr>
+        <w:tabs>
+          <w:tab w:val="num" w:pos="3600"/>
+        </w:tabs>
+        <w:ind w:left="3600" w:hanging="360"/>
+      </w:pPr>
+    </w:lvl>
+    <w:lvl w:ilvl="5" w:tentative="1">
+      <w:start w:val="1"/>
+      <w:numFmt w:val="decimal"/>
+      <w:lvlText w:val="%6."/>
+      <w:lvlJc w:val="left"/>
+      <w:pPr>
+        <w:tabs>
+          <w:tab w:val="num" w:pos="4320"/>
+        </w:tabs>
+        <w:ind w:left="4320" w:hanging="360"/>
+      </w:pPr>
+    </w:lvl>
+    <w:lvl w:ilvl="6" w:tentative="1">
+      <w:start w:val="1"/>
+      <w:numFmt w:val="decimal"/>
+      <w:lvlText w:val="%7."/>
+      <w:lvlJc w:val="left"/>
+      <w:pPr>
+        <w:tabs>
+          <w:tab w:val="num" w:pos="5040"/>
+        </w:tabs>
+        <w:ind w:left="5040" w:hanging="360"/>
+      </w:pPr>
+    </w:lvl>
+    <w:lvl w:ilvl="7" w:tentative="1">
+      <w:start w:val="1"/>
+      <w:numFmt w:val="decimal"/>
+      <w:lvlText w:val="%8."/>
+      <w:lvlJc w:val="left"/>
+      <w:pPr>
+        <w:tabs>
+          <w:tab w:val="num" w:pos="5760"/>
+        </w:tabs>
+        <w:ind w:left="5760" w:hanging="360"/>
+      </w:pPr>
+    </w:lvl>
+    <w:lvl w:ilvl="8" w:tentative="1">
+      <w:start w:val="1"/>
+      <w:numFmt w:val="decimal"/>
+      <w:lvlText w:val="%9."/>
+      <w:lvlJc w:val="left"/>
+      <w:pPr>
+        <w:tabs>
+          <w:tab w:val="num" w:pos="6480"/>
+        </w:tabs>
+        <w:ind w:left="6480" w:hanging="360"/>
+      </w:pPr>
+    </w:lvl>
+  </w:abstractNum>
+  <w:num w:numId="1" w16cid:durableId="704988412">
+    <w:abstractNumId w:val="6"/>
+  </w:num>
+  <w:num w:numId="2" w16cid:durableId="363791487">
+    <w:abstractNumId w:val="3"/>
+  </w:num>
+  <w:num w:numId="3" w16cid:durableId="1656567069">
+    <w:abstractNumId w:val="5"/>
+  </w:num>
+  <w:num w:numId="4" w16cid:durableId="887643212">
+    <w:abstractNumId w:val="8"/>
+  </w:num>
+  <w:num w:numId="5" w16cid:durableId="460269403">
+    <w:abstractNumId w:val="7"/>
+  </w:num>
+  <w:num w:numId="6" w16cid:durableId="716048380">
+    <w:abstractNumId w:val="9"/>
+  </w:num>
+  <w:num w:numId="7" w16cid:durableId="1883055274">
+    <w:abstractNumId w:val="11"/>
+  </w:num>
+  <w:num w:numId="8" w16cid:durableId="1517889634">
+    <w:abstractNumId w:val="4"/>
+  </w:num>
+  <w:num w:numId="9" w16cid:durableId="1571773122">
+    <w:abstractNumId w:val="10"/>
+  </w:num>
+  <w:num w:numId="10" w16cid:durableId="547760838">
+    <w:abstractNumId w:val="0"/>
+  </w:num>
+  <w:num w:numId="11" w16cid:durableId="132842629">
+    <w:abstractNumId w:val="2"/>
+  </w:num>
+  <w:num w:numId="12" w16cid:durableId="857693382">
+    <w:abstractNumId w:val="1"/>
+  </w:num>
+</w:numbering>
+</file>
+
 <file path=word/styles.xml><?xml version="1.0" encoding="utf-8"?>
-<w:styles xmlns:mc="http://schemas.openxmlformats.org/markup-compatibility/2006" xmlns:r="http://schemas.openxmlformats.org/officeDocument/2006/relationships" xmlns:w="http://schemas.openxmlformats.org/wordprocessingml/2006/main" xmlns:w14="http://schemas.microsoft.com/office/word/2010/wordml" xmlns:w15="http://schemas.microsoft.com/office/word/2012/wordml" xmlns:w16cex="http://schemas.microsoft.com/office/word/2018/wordml/cex" xmlns:w16cid="http://schemas.microsoft.com/office/word/2016/wordml/cid" xmlns:w16="http://schemas.microsoft.com/office/word/2018/wordml" xmlns:w16sdtdh="http://schemas.microsoft.com/office/word/2020/wordml/sdtdatahash" xmlns:w16se="http://schemas.microsoft.com/office/word/2015/wordml/symex" mc:Ignorable="w14 w15 w16se w16cid w16 w16cex w16sdtdh">
+<w:styles xmlns:mc="http://schemas.openxmlformats.org/markup-compatibility/2006" xmlns:r="http://schemas.openxmlformats.org/officeDocument/2006/relationships" xmlns:w="http://schemas.openxmlformats.org/wordprocessingml/2006/main" xmlns:w14="http://schemas.microsoft.com/office/word/2010/wordml" xmlns:w15="http://schemas.microsoft.com/office/word/2012/wordml" xmlns:w16cex="http://schemas.microsoft.com/office/word/2018/wordml/cex" xmlns:w16cid="http://schemas.microsoft.com/office/word/2016/wordml/cid" xmlns:w16="http://schemas.microsoft.com/office/word/2018/wordml" xmlns:w16du="http://schemas.microsoft.com/office/word/2023/wordml/word16du" xmlns:w16sdtdh="http://schemas.microsoft.com/office/word/2020/wordml/sdtdatahash" xmlns:w16se="http://schemas.microsoft.com/office/word/2015/wordml/symex" mc:Ignorable="w14 w15 w16se w16cid w16 w16cex w16sdtdh w16du">
   <w:docDefaults>
     <w:rPrDefault>
       <w:rPr>
@@ -432,10 +4480,30 @@
     <w:name w:val="Normal"/>
     <w:qFormat/>
   </w:style>
+  <w:style w:type="paragraph" w:styleId="Ttulo1">
+    <w:name w:val="heading 1"/>
+    <w:basedOn w:val="Normal"/>
+    <w:next w:val="Normal"/>
+    <w:link w:val="Ttulo1Car"/>
+    <w:uiPriority w:val="9"/>
+    <w:qFormat/>
+    <w:rsid w:val="00A769D5"/>
+    <w:pPr>
+      <w:keepNext/>
+      <w:keepLines/>
+      <w:spacing w:before="240" w:after="0"/>
+      <w:outlineLvl w:val="0"/>
+    </w:pPr>
+    <w:rPr>
+      <w:rFonts w:asciiTheme="majorHAnsi" w:eastAsiaTheme="majorEastAsia" w:hAnsiTheme="majorHAnsi" w:cstheme="majorBidi"/>
+      <w:color w:val="2F5496" w:themeColor="accent1" w:themeShade="BF"/>
+      <w:sz w:val="32"/>
+      <w:szCs w:val="32"/>
+    </w:rPr>
+  </w:style>
   <w:style w:type="character" w:default="1" w:styleId="Fuentedeprrafopredeter">
     <w:name w:val="Default Paragraph Font"/>
     <w:uiPriority w:val="1"/>
-    <w:semiHidden/>
     <w:unhideWhenUsed/>
   </w:style>
   <w:style w:type="table" w:default="1" w:styleId="Tablanormal">
@@ -458,6 +4526,97 @@
     <w:uiPriority w:val="99"/>
     <w:semiHidden/>
     <w:unhideWhenUsed/>
+  </w:style>
+  <w:style w:type="paragraph" w:styleId="Encabezado">
+    <w:name w:val="header"/>
+    <w:basedOn w:val="Normal"/>
+    <w:link w:val="EncabezadoCar"/>
+    <w:uiPriority w:val="99"/>
+    <w:unhideWhenUsed/>
+    <w:rsid w:val="00A769D5"/>
+    <w:pPr>
+      <w:tabs>
+        <w:tab w:val="center" w:pos="4252"/>
+        <w:tab w:val="right" w:pos="8504"/>
+      </w:tabs>
+      <w:spacing w:after="0" w:line="240" w:lineRule="auto"/>
+    </w:pPr>
+  </w:style>
+  <w:style w:type="character" w:customStyle="1" w:styleId="EncabezadoCar">
+    <w:name w:val="Encabezado Car"/>
+    <w:basedOn w:val="Fuentedeprrafopredeter"/>
+    <w:link w:val="Encabezado"/>
+    <w:uiPriority w:val="99"/>
+    <w:rsid w:val="00A769D5"/>
+  </w:style>
+  <w:style w:type="paragraph" w:styleId="Piedepgina">
+    <w:name w:val="footer"/>
+    <w:basedOn w:val="Normal"/>
+    <w:link w:val="PiedepginaCar"/>
+    <w:uiPriority w:val="99"/>
+    <w:unhideWhenUsed/>
+    <w:rsid w:val="00A769D5"/>
+    <w:pPr>
+      <w:tabs>
+        <w:tab w:val="center" w:pos="4252"/>
+        <w:tab w:val="right" w:pos="8504"/>
+      </w:tabs>
+      <w:spacing w:after="0" w:line="240" w:lineRule="auto"/>
+    </w:pPr>
+  </w:style>
+  <w:style w:type="character" w:customStyle="1" w:styleId="PiedepginaCar">
+    <w:name w:val="Pie de página Car"/>
+    <w:basedOn w:val="Fuentedeprrafopredeter"/>
+    <w:link w:val="Piedepgina"/>
+    <w:uiPriority w:val="99"/>
+    <w:rsid w:val="00A769D5"/>
+  </w:style>
+  <w:style w:type="character" w:customStyle="1" w:styleId="Ttulo1Car">
+    <w:name w:val="Título 1 Car"/>
+    <w:basedOn w:val="Fuentedeprrafopredeter"/>
+    <w:link w:val="Ttulo1"/>
+    <w:uiPriority w:val="9"/>
+    <w:rsid w:val="00A769D5"/>
+    <w:rPr>
+      <w:rFonts w:asciiTheme="majorHAnsi" w:eastAsiaTheme="majorEastAsia" w:hAnsiTheme="majorHAnsi" w:cstheme="majorBidi"/>
+      <w:color w:val="2F5496" w:themeColor="accent1" w:themeShade="BF"/>
+      <w:sz w:val="32"/>
+      <w:szCs w:val="32"/>
+    </w:rPr>
+  </w:style>
+  <w:style w:type="paragraph" w:styleId="Ttulo">
+    <w:name w:val="Title"/>
+    <w:basedOn w:val="Normal"/>
+    <w:next w:val="Normal"/>
+    <w:link w:val="TtuloCar"/>
+    <w:uiPriority w:val="10"/>
+    <w:qFormat/>
+    <w:rsid w:val="00A769D5"/>
+    <w:pPr>
+      <w:spacing w:after="0" w:line="240" w:lineRule="auto"/>
+      <w:contextualSpacing/>
+    </w:pPr>
+    <w:rPr>
+      <w:rFonts w:asciiTheme="majorHAnsi" w:eastAsiaTheme="majorEastAsia" w:hAnsiTheme="majorHAnsi" w:cstheme="majorBidi"/>
+      <w:spacing w:val="-10"/>
+      <w:kern w:val="28"/>
+      <w:sz w:val="56"/>
+      <w:szCs w:val="56"/>
+    </w:rPr>
+  </w:style>
+  <w:style w:type="character" w:customStyle="1" w:styleId="TtuloCar">
+    <w:name w:val="Título Car"/>
+    <w:basedOn w:val="Fuentedeprrafopredeter"/>
+    <w:link w:val="Ttulo"/>
+    <w:uiPriority w:val="10"/>
+    <w:rsid w:val="00A769D5"/>
+    <w:rPr>
+      <w:rFonts w:asciiTheme="majorHAnsi" w:eastAsiaTheme="majorEastAsia" w:hAnsiTheme="majorHAnsi" w:cstheme="majorBidi"/>
+      <w:spacing w:val="-10"/>
+      <w:kern w:val="28"/>
+      <w:sz w:val="56"/>
+      <w:szCs w:val="56"/>
+    </w:rPr>
   </w:style>
 </w:styles>
 </file>

--- a/documentación.docx
+++ b/documentación.docx
@@ -1527,7 +1527,7 @@
     <w:p>
       <w:r>
         <w:pict w14:anchorId="21300A83">
-          <v:rect id="_x0000_i1027" style="width:0;height:1.5pt" o:hralign="center" o:hrstd="t" o:hr="t" fillcolor="#a0a0a0" stroked="f"/>
+          <v:rect id="_x0000_i1025" style="width:0;height:1.5pt" o:hralign="center" o:hrstd="t" o:hr="t" fillcolor="#a0a0a0" stroked="f"/>
         </w:pict>
       </w:r>
     </w:p>
@@ -2213,7 +2213,7 @@
     <w:p>
       <w:r>
         <w:pict w14:anchorId="4B1009A6">
-          <v:rect id="_x0000_i1028" style="width:0;height:1.5pt" o:hralign="center" o:hrstd="t" o:hr="t" fillcolor="#a0a0a0" stroked="f"/>
+          <v:rect id="_x0000_i1026" style="width:0;height:1.5pt" o:hralign="center" o:hrstd="t" o:hr="t" fillcolor="#a0a0a0" stroked="f"/>
         </w:pict>
       </w:r>
     </w:p>
@@ -2372,6 +2372,14 @@
       </w:r>
     </w:p>
     <w:p/>
+    <w:p>
+      <w:r>
+        <w:t xml:space="preserve">Enlace repositorio GitHub: </w:t>
+      </w:r>
+      <w:r>
+        <w:t>https://github.com/fernangus/Practica</w:t>
+      </w:r>
+    </w:p>
     <w:sectPr>
       <w:pgSz w:w="11906" w:h="16838"/>
       <w:pgMar w:top="1417" w:right="1701" w:bottom="1417" w:left="1701" w:header="708" w:footer="708" w:gutter="0"/>
@@ -4504,6 +4512,7 @@
   <w:style w:type="character" w:default="1" w:styleId="Fuentedeprrafopredeter">
     <w:name w:val="Default Paragraph Font"/>
     <w:uiPriority w:val="1"/>
+    <w:semiHidden/>
     <w:unhideWhenUsed/>
   </w:style>
   <w:style w:type="table" w:default="1" w:styleId="Tablanormal">

--- a/documentación.docx
+++ b/documentación.docx
@@ -282,7 +282,6 @@
           <w:numId w:val="9"/>
         </w:numPr>
       </w:pPr>
-      <w:proofErr w:type="gramStart"/>
       <w:r>
         <w:t xml:space="preserve">Se inicia con </w:t>
       </w:r>
@@ -290,14 +289,7 @@
         <w:rPr>
           <w:highlight w:val="lightGray"/>
         </w:rPr>
-        <w:t>&lt;!</w:t>
-      </w:r>
-      <w:proofErr w:type="gramEnd"/>
-      <w:r>
-        <w:rPr>
-          <w:highlight w:val="lightGray"/>
-        </w:rPr>
-        <w:t xml:space="preserve">DOCTYPE </w:t>
+        <w:t xml:space="preserve">&lt;!DOCTYPE </w:t>
       </w:r>
       <w:proofErr w:type="spellStart"/>
       <w:r>
@@ -853,11 +845,7 @@
         </w:numPr>
       </w:pPr>
       <w:r>
-        <w:t xml:space="preserve">La </w:t>
-      </w:r>
-      <w:proofErr w:type="gramStart"/>
-      <w:r>
-        <w:t xml:space="preserve">clase </w:t>
+        <w:t xml:space="preserve">La clase </w:t>
       </w:r>
       <w:r>
         <w:rPr>
@@ -870,14 +858,7 @@
         <w:rPr>
           <w:highlight w:val="lightGray"/>
         </w:rPr>
-        <w:t>cabecera</w:t>
-      </w:r>
-      <w:proofErr w:type="gramEnd"/>
-      <w:r>
-        <w:rPr>
-          <w:highlight w:val="lightGray"/>
-        </w:rPr>
-        <w:t>__lista</w:t>
+        <w:t>cabecera__lista</w:t>
       </w:r>
       <w:proofErr w:type="spellEnd"/>
       <w:r>
@@ -1611,14 +1592,7 @@
         <w:rPr>
           <w:highlight w:val="lightGray"/>
         </w:rPr>
-        <w:t xml:space="preserve">* </w:t>
-      </w:r>
-      <w:proofErr w:type="gramStart"/>
-      <w:r>
-        <w:rPr>
-          <w:highlight w:val="lightGray"/>
-        </w:rPr>
-        <w:t xml:space="preserve">{ </w:t>
+        <w:t xml:space="preserve">* { </w:t>
       </w:r>
       <w:proofErr w:type="spellStart"/>
       <w:r>
@@ -1628,7 +1602,6 @@
         <w:t>margin</w:t>
       </w:r>
       <w:proofErr w:type="spellEnd"/>
-      <w:proofErr w:type="gramEnd"/>
       <w:r>
         <w:rPr>
           <w:highlight w:val="lightGray"/>
@@ -1879,11 +1852,7 @@
         <w:t>&lt;cite&gt;</w:t>
       </w:r>
       <w:r>
-        <w:t xml:space="preserve">, </w:t>
-      </w:r>
-      <w:proofErr w:type="gramStart"/>
-      <w:r>
-        <w:t xml:space="preserve">y </w:t>
+        <w:t xml:space="preserve">, y </w:t>
       </w:r>
       <w:r>
         <w:rPr>
@@ -1891,7 +1860,6 @@
         </w:rPr>
         <w:t>.q</w:t>
       </w:r>
-      <w:proofErr w:type="gramEnd"/>
       <w:r>
         <w:t xml:space="preserve"> tienen fuentes específicas (Georgia, </w:t>
       </w:r>
@@ -1912,11 +1880,7 @@
         </w:numPr>
       </w:pPr>
       <w:r>
-        <w:t xml:space="preserve">La página de motivación usa clases </w:t>
-      </w:r>
-      <w:proofErr w:type="gramStart"/>
-      <w:r>
-        <w:t xml:space="preserve">como </w:t>
+        <w:t xml:space="preserve">La página de motivación usa clases como </w:t>
       </w:r>
       <w:r>
         <w:rPr>
@@ -1932,7 +1896,6 @@
         <w:t>listapremiosmotivacion</w:t>
       </w:r>
       <w:proofErr w:type="spellEnd"/>
-      <w:proofErr w:type="gramEnd"/>
       <w:r>
         <w:t xml:space="preserve"> para personalizar la lista de premios, resaltando cada autor y su fecha mediante </w:t>
       </w:r>
@@ -2067,11 +2030,7 @@
         </w:numPr>
       </w:pPr>
       <w:r>
-        <w:t xml:space="preserve">La cabecera </w:t>
-      </w:r>
-      <w:proofErr w:type="gramStart"/>
-      <w:r>
-        <w:t>(</w:t>
+        <w:t>La cabecera (</w:t>
       </w:r>
       <w:r>
         <w:rPr>
@@ -2079,7 +2038,6 @@
         </w:rPr>
         <w:t>.cabecera</w:t>
       </w:r>
-      <w:proofErr w:type="gramEnd"/>
       <w:r>
         <w:t>) está centrada y utiliza un color distintivo para el título del sitio.</w:t>
       </w:r>
@@ -2092,11 +2050,7 @@
         </w:numPr>
       </w:pPr>
       <w:r>
-        <w:t xml:space="preserve">El pie de página </w:t>
-      </w:r>
-      <w:proofErr w:type="gramStart"/>
-      <w:r>
-        <w:t>(</w:t>
+        <w:t>El pie de página (</w:t>
       </w:r>
       <w:r>
         <w:rPr>
@@ -2112,7 +2066,6 @@
         <w:t>piedepagina</w:t>
       </w:r>
       <w:proofErr w:type="spellEnd"/>
-      <w:proofErr w:type="gramEnd"/>
       <w:r>
         <w:t>) tiene un fondo oscuro y texto claro.</w:t>
       </w:r>
@@ -2140,11 +2093,7 @@
         </w:numPr>
       </w:pPr>
       <w:r>
-        <w:t xml:space="preserve">Las secciones que incluyen contenido multimedia (como </w:t>
-      </w:r>
-      <w:proofErr w:type="gramStart"/>
-      <w:r>
-        <w:t xml:space="preserve">en </w:t>
+        <w:t xml:space="preserve">Las secciones que incluyen contenido multimedia (como en </w:t>
       </w:r>
       <w:r>
         <w:rPr>
@@ -2157,14 +2106,7 @@
         <w:rPr>
           <w:highlight w:val="lightGray"/>
         </w:rPr>
-        <w:t>cuerpo</w:t>
-      </w:r>
-      <w:proofErr w:type="gramEnd"/>
-      <w:r>
-        <w:rPr>
-          <w:highlight w:val="lightGray"/>
-        </w:rPr>
-        <w:t>_youtube</w:t>
+        <w:t>cuerpo_youtube</w:t>
       </w:r>
       <w:proofErr w:type="spellEnd"/>
       <w:r>
@@ -2247,11 +2189,7 @@
         <w:t>Selectores de Clase</w:t>
       </w:r>
       <w:r>
-        <w:t xml:space="preserve">: Se utilizan selectores de clase, </w:t>
-      </w:r>
-      <w:proofErr w:type="gramStart"/>
-      <w:r>
-        <w:t xml:space="preserve">como </w:t>
+        <w:t xml:space="preserve">: Se utilizan selectores de clase, como </w:t>
       </w:r>
       <w:r>
         <w:rPr>
@@ -2267,7 +2205,6 @@
         <w:t>introduccion</w:t>
       </w:r>
       <w:proofErr w:type="spellEnd"/>
-      <w:proofErr w:type="gramEnd"/>
       <w:r>
         <w:t xml:space="preserve">, </w:t>
       </w:r>
@@ -2340,11 +2277,7 @@
       </w:r>
       <w:proofErr w:type="spellEnd"/>
       <w:r>
-        <w:t xml:space="preserve"> se emplea </w:t>
-      </w:r>
-      <w:proofErr w:type="gramStart"/>
-      <w:r>
-        <w:t xml:space="preserve">en </w:t>
+        <w:t xml:space="preserve"> se emplea en </w:t>
       </w:r>
       <w:r>
         <w:rPr>
@@ -2357,14 +2290,7 @@
         <w:rPr>
           <w:highlight w:val="lightGray"/>
         </w:rPr>
-        <w:t>cuerpo</w:t>
-      </w:r>
-      <w:proofErr w:type="gramEnd"/>
-      <w:r>
-        <w:rPr>
-          <w:highlight w:val="lightGray"/>
-        </w:rPr>
-        <w:t>_youtube</w:t>
+        <w:t>cuerpo_youtube</w:t>
       </w:r>
       <w:proofErr w:type="spellEnd"/>
       <w:r>
@@ -2376,10 +2302,68 @@
       <w:r>
         <w:t xml:space="preserve">Enlace repositorio GitHub: </w:t>
       </w:r>
-      <w:r>
-        <w:t>https://github.com/fernangus/Practica</w:t>
-      </w:r>
-    </w:p>
+      <w:hyperlink r:id="rId8" w:history="1">
+        <w:r>
+          <w:rPr>
+            <w:rStyle w:val="Hipervnculo"/>
+          </w:rPr>
+          <w:t>https://github.com/fernangus/</w:t>
+        </w:r>
+        <w:r>
+          <w:rPr>
+            <w:rStyle w:val="Hipervnculo"/>
+            <w:u w:val="none"/>
+          </w:rPr>
+          <w:t>inter</w:t>
+        </w:r>
+        <w:r>
+          <w:rPr>
+            <w:rStyle w:val="Hipervnculo"/>
+            <w:u w:val="none"/>
+          </w:rPr>
+          <w:t>f</w:t>
+        </w:r>
+        <w:r>
+          <w:rPr>
+            <w:rStyle w:val="Hipervnculo"/>
+            <w:u w:val="none"/>
+          </w:rPr>
+          <w:t>aces</w:t>
+        </w:r>
+        <w:r>
+          <w:rPr>
+            <w:rStyle w:val="Hipervnculo"/>
+          </w:rPr>
+          <w:t>-practica1</w:t>
+        </w:r>
+      </w:hyperlink>
+    </w:p>
+    <w:p>
+      <w:r>
+        <w:t xml:space="preserve">Enlace GitHub Pages: </w:t>
+      </w:r>
+      <w:hyperlink r:id="rId9" w:history="1">
+        <w:r>
+          <w:rPr>
+            <w:rStyle w:val="Hipervnculo"/>
+          </w:rPr>
+          <w:t>https://fernangus.github.io/interfaces-</w:t>
+        </w:r>
+        <w:r>
+          <w:rPr>
+            <w:rStyle w:val="Hipervnculo"/>
+          </w:rPr>
+          <w:t>p</w:t>
+        </w:r>
+        <w:r>
+          <w:rPr>
+            <w:rStyle w:val="Hipervnculo"/>
+          </w:rPr>
+          <w:t>ractica1/</w:t>
+        </w:r>
+      </w:hyperlink>
+    </w:p>
+    <w:p/>
     <w:sectPr>
       <w:pgSz w:w="11906" w:h="16838"/>
       <w:pgMar w:top="1417" w:right="1701" w:bottom="1417" w:left="1701" w:header="708" w:footer="708" w:gutter="0"/>
@@ -4627,6 +4611,41 @@
       <w:szCs w:val="56"/>
     </w:rPr>
   </w:style>
+  <w:style w:type="character" w:styleId="Hipervnculo">
+    <w:name w:val="Hyperlink"/>
+    <w:basedOn w:val="Fuentedeprrafopredeter"/>
+    <w:uiPriority w:val="99"/>
+    <w:unhideWhenUsed/>
+    <w:rsid w:val="00372F91"/>
+    <w:rPr>
+      <w:color w:val="0563C1" w:themeColor="hyperlink"/>
+      <w:u w:val="single"/>
+    </w:rPr>
+  </w:style>
+  <w:style w:type="character" w:styleId="Mencinsinresolver">
+    <w:name w:val="Unresolved Mention"/>
+    <w:basedOn w:val="Fuentedeprrafopredeter"/>
+    <w:uiPriority w:val="99"/>
+    <w:semiHidden/>
+    <w:unhideWhenUsed/>
+    <w:rsid w:val="00372F91"/>
+    <w:rPr>
+      <w:color w:val="605E5C"/>
+      <w:shd w:val="clear" w:color="auto" w:fill="E1DFDD"/>
+    </w:rPr>
+  </w:style>
+  <w:style w:type="character" w:styleId="Hipervnculovisitado">
+    <w:name w:val="FollowedHyperlink"/>
+    <w:basedOn w:val="Fuentedeprrafopredeter"/>
+    <w:uiPriority w:val="99"/>
+    <w:semiHidden/>
+    <w:unhideWhenUsed/>
+    <w:rsid w:val="00372F91"/>
+    <w:rPr>
+      <w:color w:val="954F72" w:themeColor="followedHyperlink"/>
+      <w:u w:val="single"/>
+    </w:rPr>
+  </w:style>
 </w:styles>
 </file>
 
